--- a/笔记/task6笔记.docx
+++ b/笔记/task6笔记.docx
@@ -3,6 +3,14 @@
 <w:document xmlns:wpc="http://schemas.microsoft.com/office/word/2010/wordprocessingCanvas" xmlns:mo="http://schemas.microsoft.com/office/mac/office/2008/main" xmlns:mc="http://schemas.openxmlformats.org/markup-compatibility/2006" xmlns:mv="urn:schemas-microsoft-com:mac:vml" xmlns:o="urn:schemas-microsoft-com:office:office" xmlns:r="http://schemas.openxmlformats.org/officeDocument/2006/relationships" xmlns:m="http://schemas.openxmlformats.org/officeDocument/2006/math" xmlns:v="urn:schemas-microsoft-com:vml" xmlns:wp14="http://schemas.microsoft.com/office/word/2010/wordprocessingDrawing" xmlns:wp="http://schemas.openxmlformats.org/drawingml/2006/wordprocessingDrawing" xmlns:w10="urn:schemas-microsoft-com:office:word" xmlns:w="http://schemas.openxmlformats.org/wordprocessingml/2006/main" xmlns:w14="http://schemas.microsoft.com/office/word/2010/wordml" xmlns:w15="http://schemas.microsoft.com/office/word/2012/wordml" xmlns:wpg="http://schemas.microsoft.com/office/word/2010/wordprocessingGroup" xmlns:wpi="http://schemas.microsoft.com/office/word/2010/wordprocessingInk" xmlns:wne="http://schemas.microsoft.com/office/word/2006/wordml" xmlns:wps="http://schemas.microsoft.com/office/word/2010/wordprocessingShape" mc:Ignorable="w14 w15 wp14">
   <w:body>
     <w:p>
+      <w:pPr>
+        <w:pStyle w:val="a3"/>
+        <w:numPr>
+          <w:ilvl w:val="0"/>
+          <w:numId w:val="1"/>
+        </w:numPr>
+        <w:ind w:firstLineChars="0"/>
+      </w:pPr>
       <w:r>
         <w:t>opacity属性：</w:t>
       </w:r>
@@ -46,22 +54,4016 @@
       </w:r>
     </w:p>
     <w:p>
-      <w:pPr>
+      <w:r>
         <w:rPr>
           <w:rFonts w:hint="eastAsia"/>
         </w:rPr>
-      </w:pPr>
-      <w:r>
+        <w:t>e.g.</w:t>
+      </w:r>
+      <w:r>
+        <w:t xml:space="preserve"> opacity: 0.5;</w:t>
+      </w:r>
+    </w:p>
+    <w:p>
+      <w:pPr>
         <w:rPr>
           <w:rFonts w:hint="eastAsia"/>
         </w:rPr>
-        <w:t>e.g.</w:t>
-      </w:r>
-      <w:r>
-        <w:t xml:space="preserve"> opacity: 0.5;</w:t>
-      </w:r>
+      </w:pPr>
+    </w:p>
+    <w:p>
+      <w:pPr>
+        <w:pStyle w:val="a3"/>
+        <w:numPr>
+          <w:ilvl w:val="0"/>
+          <w:numId w:val="1"/>
+        </w:numPr>
+        <w:ind w:firstLineChars="0"/>
+      </w:pPr>
+      <w:r>
+        <w:rPr>
+          <w:rFonts w:hint="eastAsia"/>
+        </w:rPr>
+        <w:t>CSS画</w:t>
+      </w:r>
+      <w:r>
+        <w:t>三角形</w:t>
+      </w:r>
+    </w:p>
+    <w:p>
+      <w:pPr>
+        <w:pStyle w:val="a3"/>
+        <w:widowControl/>
+        <w:autoSpaceDE w:val="0"/>
+        <w:autoSpaceDN w:val="0"/>
+        <w:adjustRightInd w:val="0"/>
+        <w:ind w:left="360" w:firstLineChars="0" w:firstLine="0"/>
+        <w:jc w:val="left"/>
+        <w:rPr>
+          <w:rFonts w:ascii="Tahoma" w:hAnsi="Tahoma" w:cs="Tahoma" w:hint="eastAsia"/>
+          <w:kern w:val="0"/>
+          <w:sz w:val="28"/>
+          <w:szCs w:val="28"/>
+        </w:rPr>
+      </w:pPr>
+      <w:r>
+        <w:rPr>
+          <w:noProof/>
+        </w:rPr>
+        <w:drawing>
+          <wp:inline distT="0" distB="0" distL="0" distR="0" wp14:anchorId="1128CD37" wp14:editId="425C9DDD">
+            <wp:extent cx="1092200" cy="1346200"/>
+            <wp:effectExtent l="0" t="0" r="0" b="0"/>
+            <wp:docPr id="8" name="图片 8"/>
+            <wp:cNvGraphicFramePr>
+              <a:graphicFrameLocks xmlns:a="http://schemas.openxmlformats.org/drawingml/2006/main" noChangeAspect="1"/>
+            </wp:cNvGraphicFramePr>
+            <a:graphic xmlns:a="http://schemas.openxmlformats.org/drawingml/2006/main">
+              <a:graphicData uri="http://schemas.openxmlformats.org/drawingml/2006/picture">
+                <pic:pic xmlns:pic="http://schemas.openxmlformats.org/drawingml/2006/picture">
+                  <pic:nvPicPr>
+                    <pic:cNvPr id="0" name="Picture 1"/>
+                    <pic:cNvPicPr>
+                      <a:picLocks noChangeAspect="1" noChangeArrowheads="1"/>
+                    </pic:cNvPicPr>
+                  </pic:nvPicPr>
+                  <pic:blipFill>
+                    <a:blip r:embed="rId5">
+                      <a:extLst>
+                        <a:ext uri="{28A0092B-C50C-407E-A947-70E740481C1C}">
+                          <a14:useLocalDpi xmlns:a14="http://schemas.microsoft.com/office/drawing/2010/main" val="0"/>
+                        </a:ext>
+                      </a:extLst>
+                    </a:blip>
+                    <a:srcRect/>
+                    <a:stretch>
+                      <a:fillRect/>
+                    </a:stretch>
+                  </pic:blipFill>
+                  <pic:spPr bwMode="auto">
+                    <a:xfrm>
+                      <a:off x="0" y="0"/>
+                      <a:ext cx="1092200" cy="1346200"/>
+                    </a:xfrm>
+                    <a:prstGeom prst="rect">
+                      <a:avLst/>
+                    </a:prstGeom>
+                    <a:noFill/>
+                    <a:ln>
+                      <a:noFill/>
+                    </a:ln>
+                  </pic:spPr>
+                </pic:pic>
+              </a:graphicData>
+            </a:graphic>
+          </wp:inline>
+        </w:drawing>
+      </w:r>
+    </w:p>
+    <w:p>
+      <w:pPr>
+        <w:pStyle w:val="a3"/>
+        <w:widowControl/>
+        <w:autoSpaceDE w:val="0"/>
+        <w:autoSpaceDN w:val="0"/>
+        <w:adjustRightInd w:val="0"/>
+        <w:ind w:left="360" w:firstLineChars="0" w:firstLine="0"/>
+        <w:jc w:val="left"/>
+        <w:rPr>
+          <w:rFonts w:ascii="Tahoma" w:hAnsi="Tahoma" w:cs="Tahoma"/>
+          <w:kern w:val="0"/>
+          <w:sz w:val="28"/>
+          <w:szCs w:val="28"/>
+          <w:u w:color="262626"/>
+        </w:rPr>
+      </w:pPr>
+      <w:r>
+        <w:rPr>
+          <w:rFonts w:ascii="Tahoma" w:hAnsi="Tahoma" w:cs="Tahoma"/>
+          <w:kern w:val="0"/>
+          <w:sz w:val="28"/>
+          <w:szCs w:val="28"/>
+          <w:u w:color="262626"/>
+        </w:rPr>
+        <w:t>#triangle-up {</w:t>
+      </w:r>
+    </w:p>
+    <w:p>
+      <w:pPr>
+        <w:widowControl/>
+        <w:autoSpaceDE w:val="0"/>
+        <w:autoSpaceDN w:val="0"/>
+        <w:adjustRightInd w:val="0"/>
+        <w:jc w:val="left"/>
+        <w:rPr>
+          <w:rFonts w:ascii="Tahoma" w:hAnsi="Tahoma" w:cs="Tahoma"/>
+          <w:kern w:val="0"/>
+          <w:sz w:val="28"/>
+          <w:szCs w:val="28"/>
+          <w:u w:color="262626"/>
+        </w:rPr>
+      </w:pPr>
+      <w:r>
+        <w:rPr>
+          <w:rFonts w:ascii="Tahoma" w:hAnsi="Tahoma" w:cs="Tahoma"/>
+          <w:kern w:val="0"/>
+          <w:sz w:val="28"/>
+          <w:szCs w:val="28"/>
+          <w:u w:color="262626"/>
+        </w:rPr>
+        <w:t>   </w:t>
+      </w:r>
+      <w:r>
+        <w:rPr>
+          <w:rFonts w:ascii="Tahoma" w:hAnsi="Tahoma" w:cs="Tahoma"/>
+          <w:kern w:val="0"/>
+          <w:sz w:val="28"/>
+          <w:szCs w:val="28"/>
+          <w:u w:color="262626"/>
+        </w:rPr>
+        <w:t xml:space="preserve">  </w:t>
+      </w:r>
+      <w:r>
+        <w:rPr>
+          <w:rFonts w:ascii="Tahoma" w:hAnsi="Tahoma" w:cs="Tahoma"/>
+          <w:kern w:val="0"/>
+          <w:sz w:val="28"/>
+          <w:szCs w:val="28"/>
+          <w:u w:color="262626"/>
+        </w:rPr>
+        <w:t> width: 0;</w:t>
+      </w:r>
+    </w:p>
+    <w:p>
+      <w:pPr>
+        <w:widowControl/>
+        <w:autoSpaceDE w:val="0"/>
+        <w:autoSpaceDN w:val="0"/>
+        <w:adjustRightInd w:val="0"/>
+        <w:jc w:val="left"/>
+        <w:rPr>
+          <w:rFonts w:ascii="Tahoma" w:hAnsi="Tahoma" w:cs="Tahoma"/>
+          <w:kern w:val="0"/>
+          <w:sz w:val="28"/>
+          <w:szCs w:val="28"/>
+          <w:u w:color="262626"/>
+        </w:rPr>
+      </w:pPr>
+      <w:r>
+        <w:rPr>
+          <w:rFonts w:ascii="Tahoma" w:hAnsi="Tahoma" w:cs="Tahoma"/>
+          <w:kern w:val="0"/>
+          <w:sz w:val="28"/>
+          <w:szCs w:val="28"/>
+          <w:u w:color="262626"/>
+        </w:rPr>
+        <w:t xml:space="preserve">   </w:t>
+      </w:r>
+      <w:r>
+        <w:rPr>
+          <w:rFonts w:ascii="Tahoma" w:hAnsi="Tahoma" w:cs="Tahoma"/>
+          <w:kern w:val="0"/>
+          <w:sz w:val="28"/>
+          <w:szCs w:val="28"/>
+          <w:u w:color="262626"/>
+        </w:rPr>
+        <w:t>  height: 0;</w:t>
+      </w:r>
+    </w:p>
+    <w:p>
+      <w:pPr>
+        <w:widowControl/>
+        <w:autoSpaceDE w:val="0"/>
+        <w:autoSpaceDN w:val="0"/>
+        <w:adjustRightInd w:val="0"/>
+        <w:jc w:val="left"/>
+        <w:rPr>
+          <w:rFonts w:ascii="Tahoma" w:hAnsi="Tahoma" w:cs="Tahoma"/>
+          <w:kern w:val="0"/>
+          <w:sz w:val="28"/>
+          <w:szCs w:val="28"/>
+          <w:u w:color="262626"/>
+        </w:rPr>
+      </w:pPr>
+      <w:r>
+        <w:rPr>
+          <w:rFonts w:ascii="Tahoma" w:hAnsi="Tahoma" w:cs="Tahoma"/>
+          <w:kern w:val="0"/>
+          <w:sz w:val="28"/>
+          <w:szCs w:val="28"/>
+          <w:u w:color="262626"/>
+        </w:rPr>
+        <w:t>    </w:t>
+      </w:r>
+      <w:r>
+        <w:rPr>
+          <w:rFonts w:ascii="Tahoma" w:hAnsi="Tahoma" w:cs="Tahoma"/>
+          <w:kern w:val="0"/>
+          <w:sz w:val="28"/>
+          <w:szCs w:val="28"/>
+          <w:u w:color="262626"/>
+        </w:rPr>
+        <w:t xml:space="preserve">  </w:t>
+      </w:r>
+      <w:r>
+        <w:rPr>
+          <w:rFonts w:ascii="Tahoma" w:hAnsi="Tahoma" w:cs="Tahoma"/>
+          <w:kern w:val="0"/>
+          <w:sz w:val="28"/>
+          <w:szCs w:val="28"/>
+          <w:u w:color="262626"/>
+        </w:rPr>
+        <w:t>border-left: 50px solid transparent;</w:t>
+      </w:r>
+    </w:p>
+    <w:p>
+      <w:pPr>
+        <w:widowControl/>
+        <w:autoSpaceDE w:val="0"/>
+        <w:autoSpaceDN w:val="0"/>
+        <w:adjustRightInd w:val="0"/>
+        <w:jc w:val="left"/>
+        <w:rPr>
+          <w:rFonts w:ascii="Tahoma" w:hAnsi="Tahoma" w:cs="Tahoma"/>
+          <w:kern w:val="0"/>
+          <w:sz w:val="28"/>
+          <w:szCs w:val="28"/>
+          <w:u w:color="262626"/>
+        </w:rPr>
+      </w:pPr>
+      <w:r>
+        <w:rPr>
+          <w:rFonts w:ascii="Tahoma" w:hAnsi="Tahoma" w:cs="Tahoma"/>
+          <w:kern w:val="0"/>
+          <w:sz w:val="28"/>
+          <w:szCs w:val="28"/>
+          <w:u w:color="262626"/>
+        </w:rPr>
+        <w:t>  </w:t>
+      </w:r>
+      <w:r>
+        <w:rPr>
+          <w:rFonts w:ascii="Tahoma" w:hAnsi="Tahoma" w:cs="Tahoma"/>
+          <w:kern w:val="0"/>
+          <w:sz w:val="28"/>
+          <w:szCs w:val="28"/>
+          <w:u w:color="262626"/>
+        </w:rPr>
+        <w:t xml:space="preserve">  </w:t>
+      </w:r>
+      <w:r>
+        <w:rPr>
+          <w:rFonts w:ascii="Tahoma" w:hAnsi="Tahoma" w:cs="Tahoma"/>
+          <w:kern w:val="0"/>
+          <w:sz w:val="28"/>
+          <w:szCs w:val="28"/>
+          <w:u w:color="262626"/>
+        </w:rPr>
+        <w:t>  border-right: 50px solid transparent;</w:t>
+      </w:r>
+    </w:p>
+    <w:p>
+      <w:pPr>
+        <w:widowControl/>
+        <w:autoSpaceDE w:val="0"/>
+        <w:autoSpaceDN w:val="0"/>
+        <w:adjustRightInd w:val="0"/>
+        <w:ind w:firstLine="640"/>
+        <w:jc w:val="left"/>
+        <w:rPr>
+          <w:rFonts w:ascii="Tahoma" w:hAnsi="Tahoma" w:cs="Tahoma"/>
+          <w:kern w:val="0"/>
+          <w:sz w:val="28"/>
+          <w:szCs w:val="28"/>
+          <w:u w:color="262626"/>
+        </w:rPr>
+      </w:pPr>
+      <w:r>
+        <w:rPr>
+          <w:rFonts w:ascii="Tahoma" w:hAnsi="Tahoma" w:cs="Tahoma"/>
+          <w:kern w:val="0"/>
+          <w:sz w:val="28"/>
+          <w:szCs w:val="28"/>
+          <w:u w:color="262626"/>
+        </w:rPr>
+        <w:t>border-bottom: 100px solid red;</w:t>
+      </w:r>
+    </w:p>
+    <w:p>
+      <w:pPr>
+        <w:widowControl/>
+        <w:autoSpaceDE w:val="0"/>
+        <w:autoSpaceDN w:val="0"/>
+        <w:adjustRightInd w:val="0"/>
+        <w:jc w:val="left"/>
+        <w:rPr>
+          <w:rFonts w:ascii="Tahoma" w:hAnsi="Tahoma" w:cs="Tahoma" w:hint="eastAsia"/>
+          <w:kern w:val="0"/>
+          <w:sz w:val="28"/>
+          <w:szCs w:val="28"/>
+          <w:u w:color="262626"/>
+        </w:rPr>
+      </w:pPr>
+      <w:r>
+        <w:rPr>
+          <w:rFonts w:ascii="Tahoma" w:hAnsi="Tahoma" w:cs="Tahoma"/>
+          <w:kern w:val="0"/>
+          <w:sz w:val="28"/>
+          <w:szCs w:val="28"/>
+          <w:u w:color="262626"/>
+        </w:rPr>
+        <w:t xml:space="preserve">   </w:t>
+      </w:r>
+      <w:r>
+        <w:rPr>
+          <w:rFonts w:ascii="Tahoma" w:hAnsi="Tahoma" w:cs="Tahoma" w:hint="eastAsia"/>
+          <w:kern w:val="0"/>
+          <w:sz w:val="28"/>
+          <w:szCs w:val="28"/>
+          <w:u w:color="262626"/>
+        </w:rPr>
+        <w:t>}</w:t>
+      </w:r>
+    </w:p>
+    <w:p>
+      <w:pPr>
+        <w:pStyle w:val="a3"/>
+        <w:widowControl/>
+        <w:autoSpaceDE w:val="0"/>
+        <w:autoSpaceDN w:val="0"/>
+        <w:adjustRightInd w:val="0"/>
+        <w:ind w:left="360" w:firstLineChars="0" w:firstLine="0"/>
+        <w:jc w:val="left"/>
+        <w:rPr>
+          <w:rFonts w:ascii="Tahoma" w:hAnsi="Tahoma" w:cs="Tahoma" w:hint="eastAsia"/>
+          <w:kern w:val="0"/>
+          <w:sz w:val="28"/>
+          <w:szCs w:val="28"/>
+          <w:u w:color="262626"/>
+        </w:rPr>
+      </w:pPr>
+    </w:p>
+    <w:p>
+      <w:pPr>
+        <w:pStyle w:val="a3"/>
+        <w:widowControl/>
+        <w:autoSpaceDE w:val="0"/>
+        <w:autoSpaceDN w:val="0"/>
+        <w:adjustRightInd w:val="0"/>
+        <w:ind w:left="360" w:firstLineChars="0" w:firstLine="0"/>
+        <w:jc w:val="left"/>
+        <w:rPr>
+          <w:rFonts w:ascii="Tahoma" w:hAnsi="Tahoma" w:cs="Tahoma" w:hint="eastAsia"/>
+          <w:kern w:val="0"/>
+          <w:sz w:val="28"/>
+          <w:szCs w:val="28"/>
+          <w:u w:color="262626"/>
+        </w:rPr>
+      </w:pPr>
+      <w:r>
+        <w:rPr>
+          <w:noProof/>
+          <w:u w:color="262626"/>
+        </w:rPr>
+        <w:drawing>
+          <wp:inline distT="0" distB="0" distL="0" distR="0" wp14:anchorId="6555843B" wp14:editId="7FEE4B41">
+            <wp:extent cx="1282700" cy="1346200"/>
+            <wp:effectExtent l="0" t="0" r="12700" b="0"/>
+            <wp:docPr id="7" name="图片 7"/>
+            <wp:cNvGraphicFramePr>
+              <a:graphicFrameLocks xmlns:a="http://schemas.openxmlformats.org/drawingml/2006/main" noChangeAspect="1"/>
+            </wp:cNvGraphicFramePr>
+            <a:graphic xmlns:a="http://schemas.openxmlformats.org/drawingml/2006/main">
+              <a:graphicData uri="http://schemas.openxmlformats.org/drawingml/2006/picture">
+                <pic:pic xmlns:pic="http://schemas.openxmlformats.org/drawingml/2006/picture">
+                  <pic:nvPicPr>
+                    <pic:cNvPr id="0" name="Picture 2"/>
+                    <pic:cNvPicPr>
+                      <a:picLocks noChangeAspect="1" noChangeArrowheads="1"/>
+                    </pic:cNvPicPr>
+                  </pic:nvPicPr>
+                  <pic:blipFill>
+                    <a:blip r:embed="rId6">
+                      <a:extLst>
+                        <a:ext uri="{28A0092B-C50C-407E-A947-70E740481C1C}">
+                          <a14:useLocalDpi xmlns:a14="http://schemas.microsoft.com/office/drawing/2010/main" val="0"/>
+                        </a:ext>
+                      </a:extLst>
+                    </a:blip>
+                    <a:srcRect/>
+                    <a:stretch>
+                      <a:fillRect/>
+                    </a:stretch>
+                  </pic:blipFill>
+                  <pic:spPr bwMode="auto">
+                    <a:xfrm>
+                      <a:off x="0" y="0"/>
+                      <a:ext cx="1282700" cy="1346200"/>
+                    </a:xfrm>
+                    <a:prstGeom prst="rect">
+                      <a:avLst/>
+                    </a:prstGeom>
+                    <a:noFill/>
+                    <a:ln>
+                      <a:noFill/>
+                    </a:ln>
+                  </pic:spPr>
+                </pic:pic>
+              </a:graphicData>
+            </a:graphic>
+          </wp:inline>
+        </w:drawing>
+      </w:r>
+    </w:p>
+    <w:p>
+      <w:pPr>
+        <w:pStyle w:val="a3"/>
+        <w:widowControl/>
+        <w:autoSpaceDE w:val="0"/>
+        <w:autoSpaceDN w:val="0"/>
+        <w:adjustRightInd w:val="0"/>
+        <w:ind w:left="360" w:firstLineChars="0" w:firstLine="0"/>
+        <w:jc w:val="left"/>
+        <w:rPr>
+          <w:rFonts w:ascii="Tahoma" w:hAnsi="Tahoma" w:cs="Tahoma"/>
+          <w:kern w:val="0"/>
+          <w:sz w:val="28"/>
+          <w:szCs w:val="28"/>
+          <w:u w:color="262626"/>
+        </w:rPr>
+      </w:pPr>
+      <w:r>
+        <w:rPr>
+          <w:rFonts w:ascii="Tahoma" w:hAnsi="Tahoma" w:cs="Tahoma"/>
+          <w:kern w:val="0"/>
+          <w:sz w:val="28"/>
+          <w:szCs w:val="28"/>
+          <w:u w:color="262626"/>
+        </w:rPr>
+        <w:t>#triangle-down {</w:t>
+      </w:r>
+    </w:p>
+    <w:p>
+      <w:pPr>
+        <w:widowControl/>
+        <w:autoSpaceDE w:val="0"/>
+        <w:autoSpaceDN w:val="0"/>
+        <w:adjustRightInd w:val="0"/>
+        <w:jc w:val="left"/>
+        <w:rPr>
+          <w:rFonts w:ascii="Tahoma" w:hAnsi="Tahoma" w:cs="Tahoma"/>
+          <w:kern w:val="0"/>
+          <w:sz w:val="28"/>
+          <w:szCs w:val="28"/>
+          <w:u w:color="262626"/>
+        </w:rPr>
+      </w:pPr>
+      <w:r>
+        <w:rPr>
+          <w:rFonts w:ascii="Tahoma" w:hAnsi="Tahoma" w:cs="Tahoma"/>
+          <w:kern w:val="0"/>
+          <w:sz w:val="28"/>
+          <w:szCs w:val="28"/>
+          <w:u w:color="262626"/>
+        </w:rPr>
+        <w:t xml:space="preserve">  </w:t>
+      </w:r>
+      <w:r>
+        <w:rPr>
+          <w:rFonts w:ascii="Tahoma" w:hAnsi="Tahoma" w:cs="Tahoma"/>
+          <w:kern w:val="0"/>
+          <w:sz w:val="28"/>
+          <w:szCs w:val="28"/>
+          <w:u w:color="262626"/>
+        </w:rPr>
+        <w:t>    width: 0;</w:t>
+      </w:r>
+    </w:p>
+    <w:p>
+      <w:pPr>
+        <w:pStyle w:val="a3"/>
+        <w:widowControl/>
+        <w:autoSpaceDE w:val="0"/>
+        <w:autoSpaceDN w:val="0"/>
+        <w:adjustRightInd w:val="0"/>
+        <w:ind w:left="360" w:firstLineChars="0" w:firstLine="0"/>
+        <w:jc w:val="left"/>
+        <w:rPr>
+          <w:rFonts w:ascii="Tahoma" w:hAnsi="Tahoma" w:cs="Tahoma"/>
+          <w:kern w:val="0"/>
+          <w:sz w:val="28"/>
+          <w:szCs w:val="28"/>
+          <w:u w:color="262626"/>
+        </w:rPr>
+      </w:pPr>
+      <w:r>
+        <w:rPr>
+          <w:rFonts w:ascii="Tahoma" w:hAnsi="Tahoma" w:cs="Tahoma"/>
+          <w:kern w:val="0"/>
+          <w:sz w:val="28"/>
+          <w:szCs w:val="28"/>
+          <w:u w:color="262626"/>
+        </w:rPr>
+        <w:lastRenderedPageBreak/>
+        <w:t>    height: 0;</w:t>
+      </w:r>
+    </w:p>
+    <w:p>
+      <w:pPr>
+        <w:pStyle w:val="a3"/>
+        <w:widowControl/>
+        <w:autoSpaceDE w:val="0"/>
+        <w:autoSpaceDN w:val="0"/>
+        <w:adjustRightInd w:val="0"/>
+        <w:ind w:left="360" w:firstLineChars="0" w:firstLine="0"/>
+        <w:jc w:val="left"/>
+        <w:rPr>
+          <w:rFonts w:ascii="Tahoma" w:hAnsi="Tahoma" w:cs="Tahoma"/>
+          <w:kern w:val="0"/>
+          <w:sz w:val="28"/>
+          <w:szCs w:val="28"/>
+          <w:u w:color="262626"/>
+        </w:rPr>
+      </w:pPr>
+      <w:r>
+        <w:rPr>
+          <w:rFonts w:ascii="Tahoma" w:hAnsi="Tahoma" w:cs="Tahoma"/>
+          <w:kern w:val="0"/>
+          <w:sz w:val="28"/>
+          <w:szCs w:val="28"/>
+          <w:u w:color="262626"/>
+        </w:rPr>
+        <w:t>    border-left: 50px solid transparent;</w:t>
+      </w:r>
+    </w:p>
+    <w:p>
+      <w:pPr>
+        <w:pStyle w:val="a3"/>
+        <w:widowControl/>
+        <w:autoSpaceDE w:val="0"/>
+        <w:autoSpaceDN w:val="0"/>
+        <w:adjustRightInd w:val="0"/>
+        <w:ind w:left="360" w:firstLineChars="0" w:firstLine="0"/>
+        <w:jc w:val="left"/>
+        <w:rPr>
+          <w:rFonts w:ascii="Tahoma" w:hAnsi="Tahoma" w:cs="Tahoma"/>
+          <w:kern w:val="0"/>
+          <w:sz w:val="28"/>
+          <w:szCs w:val="28"/>
+          <w:u w:color="262626"/>
+        </w:rPr>
+      </w:pPr>
+      <w:r>
+        <w:rPr>
+          <w:rFonts w:ascii="Tahoma" w:hAnsi="Tahoma" w:cs="Tahoma"/>
+          <w:kern w:val="0"/>
+          <w:sz w:val="28"/>
+          <w:szCs w:val="28"/>
+          <w:u w:color="262626"/>
+        </w:rPr>
+        <w:t>    border-right: 50px solid transparent;</w:t>
+      </w:r>
+    </w:p>
+    <w:p>
+      <w:pPr>
+        <w:pStyle w:val="a3"/>
+        <w:widowControl/>
+        <w:autoSpaceDE w:val="0"/>
+        <w:autoSpaceDN w:val="0"/>
+        <w:adjustRightInd w:val="0"/>
+        <w:ind w:left="360" w:firstLineChars="0" w:firstLine="0"/>
+        <w:jc w:val="left"/>
+        <w:rPr>
+          <w:rFonts w:ascii="Tahoma" w:hAnsi="Tahoma" w:cs="Tahoma"/>
+          <w:kern w:val="0"/>
+          <w:sz w:val="28"/>
+          <w:szCs w:val="28"/>
+          <w:u w:color="262626"/>
+        </w:rPr>
+      </w:pPr>
+      <w:r>
+        <w:rPr>
+          <w:rFonts w:ascii="Tahoma" w:hAnsi="Tahoma" w:cs="Tahoma"/>
+          <w:kern w:val="0"/>
+          <w:sz w:val="28"/>
+          <w:szCs w:val="28"/>
+          <w:u w:color="262626"/>
+        </w:rPr>
+        <w:t>    border-top: 100px solid red;</w:t>
+      </w:r>
+    </w:p>
+    <w:p>
+      <w:pPr>
+        <w:pStyle w:val="a3"/>
+        <w:widowControl/>
+        <w:autoSpaceDE w:val="0"/>
+        <w:autoSpaceDN w:val="0"/>
+        <w:adjustRightInd w:val="0"/>
+        <w:ind w:left="360" w:firstLineChars="0" w:firstLine="0"/>
+        <w:jc w:val="left"/>
+        <w:rPr>
+          <w:rFonts w:ascii="Tahoma" w:hAnsi="Tahoma" w:cs="Tahoma"/>
+          <w:kern w:val="0"/>
+          <w:sz w:val="28"/>
+          <w:szCs w:val="28"/>
+          <w:u w:color="262626"/>
+        </w:rPr>
+      </w:pPr>
+      <w:r>
+        <w:rPr>
+          <w:rFonts w:ascii="Tahoma" w:hAnsi="Tahoma" w:cs="Tahoma"/>
+          <w:kern w:val="0"/>
+          <w:sz w:val="28"/>
+          <w:szCs w:val="28"/>
+          <w:u w:color="262626"/>
+        </w:rPr>
+        <w:t>}</w:t>
+      </w:r>
+    </w:p>
+    <w:p>
+      <w:pPr>
+        <w:pStyle w:val="a3"/>
+        <w:widowControl/>
+        <w:autoSpaceDE w:val="0"/>
+        <w:autoSpaceDN w:val="0"/>
+        <w:adjustRightInd w:val="0"/>
+        <w:ind w:left="360" w:firstLineChars="0" w:firstLine="0"/>
+        <w:jc w:val="left"/>
+        <w:rPr>
+          <w:rFonts w:ascii="Tahoma" w:hAnsi="Tahoma" w:cs="Tahoma" w:hint="eastAsia"/>
+          <w:kern w:val="0"/>
+          <w:sz w:val="28"/>
+          <w:szCs w:val="28"/>
+          <w:u w:color="262626"/>
+        </w:rPr>
+      </w:pPr>
+    </w:p>
+    <w:p>
+      <w:pPr>
+        <w:pStyle w:val="a3"/>
+        <w:widowControl/>
+        <w:autoSpaceDE w:val="0"/>
+        <w:autoSpaceDN w:val="0"/>
+        <w:adjustRightInd w:val="0"/>
+        <w:ind w:left="360" w:firstLineChars="0" w:firstLine="0"/>
+        <w:jc w:val="left"/>
+        <w:rPr>
+          <w:rFonts w:ascii="Tahoma" w:hAnsi="Tahoma" w:cs="Tahoma" w:hint="eastAsia"/>
+          <w:kern w:val="0"/>
+          <w:sz w:val="28"/>
+          <w:szCs w:val="28"/>
+          <w:u w:color="262626"/>
+        </w:rPr>
+      </w:pPr>
+      <w:r>
+        <w:rPr>
+          <w:noProof/>
+          <w:u w:color="262626"/>
+        </w:rPr>
+        <w:drawing>
+          <wp:inline distT="0" distB="0" distL="0" distR="0" wp14:anchorId="1CBEAFB1" wp14:editId="7D0EC3A0">
+            <wp:extent cx="1358900" cy="1371600"/>
+            <wp:effectExtent l="0" t="0" r="12700" b="0"/>
+            <wp:docPr id="6" name="图片 6"/>
+            <wp:cNvGraphicFramePr>
+              <a:graphicFrameLocks xmlns:a="http://schemas.openxmlformats.org/drawingml/2006/main" noChangeAspect="1"/>
+            </wp:cNvGraphicFramePr>
+            <a:graphic xmlns:a="http://schemas.openxmlformats.org/drawingml/2006/main">
+              <a:graphicData uri="http://schemas.openxmlformats.org/drawingml/2006/picture">
+                <pic:pic xmlns:pic="http://schemas.openxmlformats.org/drawingml/2006/picture">
+                  <pic:nvPicPr>
+                    <pic:cNvPr id="0" name="Picture 3"/>
+                    <pic:cNvPicPr>
+                      <a:picLocks noChangeAspect="1" noChangeArrowheads="1"/>
+                    </pic:cNvPicPr>
+                  </pic:nvPicPr>
+                  <pic:blipFill>
+                    <a:blip r:embed="rId7">
+                      <a:extLst>
+                        <a:ext uri="{28A0092B-C50C-407E-A947-70E740481C1C}">
+                          <a14:useLocalDpi xmlns:a14="http://schemas.microsoft.com/office/drawing/2010/main" val="0"/>
+                        </a:ext>
+                      </a:extLst>
+                    </a:blip>
+                    <a:srcRect/>
+                    <a:stretch>
+                      <a:fillRect/>
+                    </a:stretch>
+                  </pic:blipFill>
+                  <pic:spPr bwMode="auto">
+                    <a:xfrm>
+                      <a:off x="0" y="0"/>
+                      <a:ext cx="1358900" cy="1371600"/>
+                    </a:xfrm>
+                    <a:prstGeom prst="rect">
+                      <a:avLst/>
+                    </a:prstGeom>
+                    <a:noFill/>
+                    <a:ln>
+                      <a:noFill/>
+                    </a:ln>
+                  </pic:spPr>
+                </pic:pic>
+              </a:graphicData>
+            </a:graphic>
+          </wp:inline>
+        </w:drawing>
+      </w:r>
+    </w:p>
+    <w:p>
+      <w:pPr>
+        <w:pStyle w:val="a3"/>
+        <w:widowControl/>
+        <w:autoSpaceDE w:val="0"/>
+        <w:autoSpaceDN w:val="0"/>
+        <w:adjustRightInd w:val="0"/>
+        <w:ind w:left="360" w:firstLineChars="0" w:firstLine="0"/>
+        <w:jc w:val="left"/>
+        <w:rPr>
+          <w:rFonts w:ascii="Tahoma" w:hAnsi="Tahoma" w:cs="Tahoma"/>
+          <w:kern w:val="0"/>
+          <w:sz w:val="28"/>
+          <w:szCs w:val="28"/>
+          <w:u w:color="262626"/>
+        </w:rPr>
+      </w:pPr>
+      <w:r>
+        <w:rPr>
+          <w:rFonts w:ascii="Tahoma" w:hAnsi="Tahoma" w:cs="Tahoma"/>
+          <w:kern w:val="0"/>
+          <w:sz w:val="28"/>
+          <w:szCs w:val="28"/>
+          <w:u w:color="262626"/>
+        </w:rPr>
+        <w:t>#triangle-left {</w:t>
+      </w:r>
+    </w:p>
+    <w:p>
+      <w:pPr>
+        <w:pStyle w:val="a3"/>
+        <w:widowControl/>
+        <w:autoSpaceDE w:val="0"/>
+        <w:autoSpaceDN w:val="0"/>
+        <w:adjustRightInd w:val="0"/>
+        <w:ind w:left="360" w:firstLineChars="0" w:firstLine="0"/>
+        <w:jc w:val="left"/>
+        <w:rPr>
+          <w:rFonts w:ascii="Tahoma" w:hAnsi="Tahoma" w:cs="Tahoma"/>
+          <w:kern w:val="0"/>
+          <w:sz w:val="28"/>
+          <w:szCs w:val="28"/>
+          <w:u w:color="262626"/>
+        </w:rPr>
+      </w:pPr>
+      <w:r>
+        <w:rPr>
+          <w:rFonts w:ascii="Tahoma" w:hAnsi="Tahoma" w:cs="Tahoma"/>
+          <w:kern w:val="0"/>
+          <w:sz w:val="28"/>
+          <w:szCs w:val="28"/>
+          <w:u w:color="262626"/>
+        </w:rPr>
+        <w:t xml:space="preserve"> </w:t>
+      </w:r>
+      <w:r>
+        <w:rPr>
+          <w:rFonts w:ascii="Tahoma" w:hAnsi="Tahoma" w:cs="Tahoma"/>
+          <w:kern w:val="0"/>
+          <w:sz w:val="28"/>
+          <w:szCs w:val="28"/>
+          <w:u w:color="262626"/>
+        </w:rPr>
+        <w:t>   width: 0;</w:t>
+      </w:r>
+    </w:p>
+    <w:p>
+      <w:pPr>
+        <w:pStyle w:val="a3"/>
+        <w:widowControl/>
+        <w:autoSpaceDE w:val="0"/>
+        <w:autoSpaceDN w:val="0"/>
+        <w:adjustRightInd w:val="0"/>
+        <w:ind w:left="360" w:firstLineChars="0" w:firstLine="0"/>
+        <w:jc w:val="left"/>
+        <w:rPr>
+          <w:rFonts w:ascii="Tahoma" w:hAnsi="Tahoma" w:cs="Tahoma"/>
+          <w:kern w:val="0"/>
+          <w:sz w:val="28"/>
+          <w:szCs w:val="28"/>
+          <w:u w:color="262626"/>
+        </w:rPr>
+      </w:pPr>
+      <w:r>
+        <w:rPr>
+          <w:rFonts w:ascii="Tahoma" w:hAnsi="Tahoma" w:cs="Tahoma"/>
+          <w:kern w:val="0"/>
+          <w:sz w:val="28"/>
+          <w:szCs w:val="28"/>
+          <w:u w:color="262626"/>
+        </w:rPr>
+        <w:t>    height: 0;</w:t>
+      </w:r>
+    </w:p>
+    <w:p>
+      <w:pPr>
+        <w:pStyle w:val="a3"/>
+        <w:widowControl/>
+        <w:autoSpaceDE w:val="0"/>
+        <w:autoSpaceDN w:val="0"/>
+        <w:adjustRightInd w:val="0"/>
+        <w:ind w:left="360" w:firstLineChars="0" w:firstLine="0"/>
+        <w:jc w:val="left"/>
+        <w:rPr>
+          <w:rFonts w:ascii="Tahoma" w:hAnsi="Tahoma" w:cs="Tahoma"/>
+          <w:kern w:val="0"/>
+          <w:sz w:val="28"/>
+          <w:szCs w:val="28"/>
+          <w:u w:color="262626"/>
+        </w:rPr>
+      </w:pPr>
+      <w:r>
+        <w:rPr>
+          <w:rFonts w:ascii="Tahoma" w:hAnsi="Tahoma" w:cs="Tahoma"/>
+          <w:kern w:val="0"/>
+          <w:sz w:val="28"/>
+          <w:szCs w:val="28"/>
+          <w:u w:color="262626"/>
+        </w:rPr>
+        <w:t>    border-top: 50px solid transparent;</w:t>
+      </w:r>
+    </w:p>
+    <w:p>
+      <w:pPr>
+        <w:pStyle w:val="a3"/>
+        <w:widowControl/>
+        <w:autoSpaceDE w:val="0"/>
+        <w:autoSpaceDN w:val="0"/>
+        <w:adjustRightInd w:val="0"/>
+        <w:ind w:left="360" w:firstLineChars="0" w:firstLine="0"/>
+        <w:jc w:val="left"/>
+        <w:rPr>
+          <w:rFonts w:ascii="Tahoma" w:hAnsi="Tahoma" w:cs="Tahoma"/>
+          <w:kern w:val="0"/>
+          <w:sz w:val="28"/>
+          <w:szCs w:val="28"/>
+          <w:u w:color="262626"/>
+        </w:rPr>
+      </w:pPr>
+      <w:r>
+        <w:rPr>
+          <w:rFonts w:ascii="Tahoma" w:hAnsi="Tahoma" w:cs="Tahoma"/>
+          <w:kern w:val="0"/>
+          <w:sz w:val="28"/>
+          <w:szCs w:val="28"/>
+          <w:u w:color="262626"/>
+        </w:rPr>
+        <w:t>    border-right: 100px solid red;</w:t>
+      </w:r>
+    </w:p>
+    <w:p>
+      <w:pPr>
+        <w:pStyle w:val="a3"/>
+        <w:widowControl/>
+        <w:autoSpaceDE w:val="0"/>
+        <w:autoSpaceDN w:val="0"/>
+        <w:adjustRightInd w:val="0"/>
+        <w:ind w:left="360" w:firstLineChars="0" w:firstLine="0"/>
+        <w:jc w:val="left"/>
+        <w:rPr>
+          <w:rFonts w:ascii="Tahoma" w:hAnsi="Tahoma" w:cs="Tahoma"/>
+          <w:kern w:val="0"/>
+          <w:sz w:val="28"/>
+          <w:szCs w:val="28"/>
+          <w:u w:color="262626"/>
+        </w:rPr>
+      </w:pPr>
+      <w:r>
+        <w:rPr>
+          <w:rFonts w:ascii="Tahoma" w:hAnsi="Tahoma" w:cs="Tahoma"/>
+          <w:kern w:val="0"/>
+          <w:sz w:val="28"/>
+          <w:szCs w:val="28"/>
+          <w:u w:color="262626"/>
+        </w:rPr>
+        <w:t>    border-bottom: 50px solid transparent;</w:t>
+      </w:r>
+    </w:p>
+    <w:p>
+      <w:pPr>
+        <w:pStyle w:val="a3"/>
+        <w:widowControl/>
+        <w:autoSpaceDE w:val="0"/>
+        <w:autoSpaceDN w:val="0"/>
+        <w:adjustRightInd w:val="0"/>
+        <w:ind w:left="360" w:firstLineChars="0" w:firstLine="0"/>
+        <w:jc w:val="left"/>
+        <w:rPr>
+          <w:rFonts w:ascii="Tahoma" w:hAnsi="Tahoma" w:cs="Tahoma"/>
+          <w:kern w:val="0"/>
+          <w:sz w:val="28"/>
+          <w:szCs w:val="28"/>
+          <w:u w:color="262626"/>
+        </w:rPr>
+      </w:pPr>
+      <w:r>
+        <w:rPr>
+          <w:rFonts w:ascii="Tahoma" w:hAnsi="Tahoma" w:cs="Tahoma"/>
+          <w:kern w:val="0"/>
+          <w:sz w:val="28"/>
+          <w:szCs w:val="28"/>
+          <w:u w:color="262626"/>
+        </w:rPr>
+        <w:t>}</w:t>
+      </w:r>
+    </w:p>
+    <w:p>
+      <w:pPr>
+        <w:pStyle w:val="a3"/>
+        <w:widowControl/>
+        <w:autoSpaceDE w:val="0"/>
+        <w:autoSpaceDN w:val="0"/>
+        <w:adjustRightInd w:val="0"/>
+        <w:ind w:left="360" w:firstLineChars="0" w:firstLine="0"/>
+        <w:jc w:val="left"/>
+        <w:rPr>
+          <w:rFonts w:ascii="Tahoma" w:hAnsi="Tahoma" w:cs="Tahoma" w:hint="eastAsia"/>
+          <w:kern w:val="0"/>
+          <w:sz w:val="28"/>
+          <w:szCs w:val="28"/>
+          <w:u w:color="262626"/>
+        </w:rPr>
+      </w:pPr>
+    </w:p>
+    <w:p>
+      <w:pPr>
+        <w:pStyle w:val="a3"/>
+        <w:widowControl/>
+        <w:autoSpaceDE w:val="0"/>
+        <w:autoSpaceDN w:val="0"/>
+        <w:adjustRightInd w:val="0"/>
+        <w:ind w:left="360" w:firstLineChars="0" w:firstLine="0"/>
+        <w:jc w:val="left"/>
+        <w:rPr>
+          <w:rFonts w:ascii="Tahoma" w:hAnsi="Tahoma" w:cs="Tahoma" w:hint="eastAsia"/>
+          <w:kern w:val="0"/>
+          <w:sz w:val="28"/>
+          <w:szCs w:val="28"/>
+          <w:u w:color="262626"/>
+        </w:rPr>
+      </w:pPr>
+      <w:r>
+        <w:rPr>
+          <w:noProof/>
+          <w:u w:color="262626"/>
+        </w:rPr>
+        <w:drawing>
+          <wp:inline distT="0" distB="0" distL="0" distR="0" wp14:anchorId="5A66CE20" wp14:editId="6281C070">
+            <wp:extent cx="1282700" cy="1308100"/>
+            <wp:effectExtent l="0" t="0" r="12700" b="12700"/>
+            <wp:docPr id="5" name="图片 5"/>
+            <wp:cNvGraphicFramePr>
+              <a:graphicFrameLocks xmlns:a="http://schemas.openxmlformats.org/drawingml/2006/main" noChangeAspect="1"/>
+            </wp:cNvGraphicFramePr>
+            <a:graphic xmlns:a="http://schemas.openxmlformats.org/drawingml/2006/main">
+              <a:graphicData uri="http://schemas.openxmlformats.org/drawingml/2006/picture">
+                <pic:pic xmlns:pic="http://schemas.openxmlformats.org/drawingml/2006/picture">
+                  <pic:nvPicPr>
+                    <pic:cNvPr id="0" name="Picture 4"/>
+                    <pic:cNvPicPr>
+                      <a:picLocks noChangeAspect="1" noChangeArrowheads="1"/>
+                    </pic:cNvPicPr>
+                  </pic:nvPicPr>
+                  <pic:blipFill>
+                    <a:blip r:embed="rId8">
+                      <a:extLst>
+                        <a:ext uri="{28A0092B-C50C-407E-A947-70E740481C1C}">
+                          <a14:useLocalDpi xmlns:a14="http://schemas.microsoft.com/office/drawing/2010/main" val="0"/>
+                        </a:ext>
+                      </a:extLst>
+                    </a:blip>
+                    <a:srcRect/>
+                    <a:stretch>
+                      <a:fillRect/>
+                    </a:stretch>
+                  </pic:blipFill>
+                  <pic:spPr bwMode="auto">
+                    <a:xfrm>
+                      <a:off x="0" y="0"/>
+                      <a:ext cx="1282700" cy="1308100"/>
+                    </a:xfrm>
+                    <a:prstGeom prst="rect">
+                      <a:avLst/>
+                    </a:prstGeom>
+                    <a:noFill/>
+                    <a:ln>
+                      <a:noFill/>
+                    </a:ln>
+                  </pic:spPr>
+                </pic:pic>
+              </a:graphicData>
+            </a:graphic>
+          </wp:inline>
+        </w:drawing>
+      </w:r>
+    </w:p>
+    <w:p>
+      <w:pPr>
+        <w:pStyle w:val="a3"/>
+        <w:widowControl/>
+        <w:autoSpaceDE w:val="0"/>
+        <w:autoSpaceDN w:val="0"/>
+        <w:adjustRightInd w:val="0"/>
+        <w:ind w:left="360" w:firstLineChars="0" w:firstLine="0"/>
+        <w:jc w:val="left"/>
+        <w:rPr>
+          <w:rFonts w:ascii="Tahoma" w:hAnsi="Tahoma" w:cs="Tahoma"/>
+          <w:kern w:val="0"/>
+          <w:sz w:val="28"/>
+          <w:szCs w:val="28"/>
+          <w:u w:color="262626"/>
+        </w:rPr>
+      </w:pPr>
+      <w:r>
+        <w:rPr>
+          <w:rFonts w:ascii="Tahoma" w:hAnsi="Tahoma" w:cs="Tahoma"/>
+          <w:kern w:val="0"/>
+          <w:sz w:val="28"/>
+          <w:szCs w:val="28"/>
+          <w:u w:color="262626"/>
+        </w:rPr>
+        <w:t>#triangle-right {</w:t>
+      </w:r>
+    </w:p>
+    <w:p>
+      <w:pPr>
+        <w:pStyle w:val="a3"/>
+        <w:widowControl/>
+        <w:autoSpaceDE w:val="0"/>
+        <w:autoSpaceDN w:val="0"/>
+        <w:adjustRightInd w:val="0"/>
+        <w:ind w:left="360" w:firstLineChars="0" w:firstLine="0"/>
+        <w:jc w:val="left"/>
+        <w:rPr>
+          <w:rFonts w:ascii="Tahoma" w:hAnsi="Tahoma" w:cs="Tahoma"/>
+          <w:kern w:val="0"/>
+          <w:sz w:val="28"/>
+          <w:szCs w:val="28"/>
+          <w:u w:color="262626"/>
+        </w:rPr>
+      </w:pPr>
+      <w:r>
+        <w:rPr>
+          <w:rFonts w:ascii="Tahoma" w:hAnsi="Tahoma" w:cs="Tahoma"/>
+          <w:kern w:val="0"/>
+          <w:sz w:val="28"/>
+          <w:szCs w:val="28"/>
+          <w:u w:color="262626"/>
+        </w:rPr>
+        <w:t>    width: 0;</w:t>
+      </w:r>
+    </w:p>
+    <w:p>
+      <w:pPr>
+        <w:pStyle w:val="a3"/>
+        <w:widowControl/>
+        <w:autoSpaceDE w:val="0"/>
+        <w:autoSpaceDN w:val="0"/>
+        <w:adjustRightInd w:val="0"/>
+        <w:ind w:left="360" w:firstLineChars="0" w:firstLine="0"/>
+        <w:jc w:val="left"/>
+        <w:rPr>
+          <w:rFonts w:ascii="Tahoma" w:hAnsi="Tahoma" w:cs="Tahoma"/>
+          <w:kern w:val="0"/>
+          <w:sz w:val="28"/>
+          <w:szCs w:val="28"/>
+          <w:u w:color="262626"/>
+        </w:rPr>
+      </w:pPr>
+      <w:r>
+        <w:rPr>
+          <w:rFonts w:ascii="Tahoma" w:hAnsi="Tahoma" w:cs="Tahoma"/>
+          <w:kern w:val="0"/>
+          <w:sz w:val="28"/>
+          <w:szCs w:val="28"/>
+          <w:u w:color="262626"/>
+        </w:rPr>
+        <w:t>    height: 0;</w:t>
+      </w:r>
+    </w:p>
+    <w:p>
+      <w:pPr>
+        <w:pStyle w:val="a3"/>
+        <w:widowControl/>
+        <w:autoSpaceDE w:val="0"/>
+        <w:autoSpaceDN w:val="0"/>
+        <w:adjustRightInd w:val="0"/>
+        <w:ind w:left="360" w:firstLineChars="0" w:firstLine="0"/>
+        <w:jc w:val="left"/>
+        <w:rPr>
+          <w:rFonts w:ascii="Tahoma" w:hAnsi="Tahoma" w:cs="Tahoma"/>
+          <w:kern w:val="0"/>
+          <w:sz w:val="28"/>
+          <w:szCs w:val="28"/>
+          <w:u w:color="262626"/>
+        </w:rPr>
+      </w:pPr>
+      <w:r>
+        <w:rPr>
+          <w:rFonts w:ascii="Tahoma" w:hAnsi="Tahoma" w:cs="Tahoma"/>
+          <w:kern w:val="0"/>
+          <w:sz w:val="28"/>
+          <w:szCs w:val="28"/>
+          <w:u w:color="262626"/>
+        </w:rPr>
+        <w:t>    border-top: 50px solid transparent;</w:t>
+      </w:r>
+    </w:p>
+    <w:p>
+      <w:pPr>
+        <w:pStyle w:val="a3"/>
+        <w:widowControl/>
+        <w:autoSpaceDE w:val="0"/>
+        <w:autoSpaceDN w:val="0"/>
+        <w:adjustRightInd w:val="0"/>
+        <w:ind w:left="360" w:firstLineChars="0" w:firstLine="0"/>
+        <w:jc w:val="left"/>
+        <w:rPr>
+          <w:rFonts w:ascii="Tahoma" w:hAnsi="Tahoma" w:cs="Tahoma"/>
+          <w:kern w:val="0"/>
+          <w:sz w:val="28"/>
+          <w:szCs w:val="28"/>
+          <w:u w:color="262626"/>
+        </w:rPr>
+      </w:pPr>
+      <w:r>
+        <w:rPr>
+          <w:rFonts w:ascii="Tahoma" w:hAnsi="Tahoma" w:cs="Tahoma"/>
+          <w:kern w:val="0"/>
+          <w:sz w:val="28"/>
+          <w:szCs w:val="28"/>
+          <w:u w:color="262626"/>
+        </w:rPr>
+        <w:t>    border-left: 100px solid red;</w:t>
+      </w:r>
+    </w:p>
+    <w:p>
+      <w:pPr>
+        <w:pStyle w:val="a3"/>
+        <w:widowControl/>
+        <w:autoSpaceDE w:val="0"/>
+        <w:autoSpaceDN w:val="0"/>
+        <w:adjustRightInd w:val="0"/>
+        <w:ind w:left="360" w:firstLineChars="0" w:firstLine="0"/>
+        <w:jc w:val="left"/>
+        <w:rPr>
+          <w:rFonts w:ascii="Tahoma" w:hAnsi="Tahoma" w:cs="Tahoma"/>
+          <w:kern w:val="0"/>
+          <w:sz w:val="28"/>
+          <w:szCs w:val="28"/>
+          <w:u w:color="262626"/>
+        </w:rPr>
+      </w:pPr>
+      <w:r>
+        <w:rPr>
+          <w:rFonts w:ascii="Tahoma" w:hAnsi="Tahoma" w:cs="Tahoma"/>
+          <w:kern w:val="0"/>
+          <w:sz w:val="28"/>
+          <w:szCs w:val="28"/>
+          <w:u w:color="262626"/>
+        </w:rPr>
+        <w:t>    border-bottom: 50px solid transparent;</w:t>
+      </w:r>
+    </w:p>
+    <w:p>
+      <w:pPr>
+        <w:pStyle w:val="a3"/>
+        <w:widowControl/>
+        <w:autoSpaceDE w:val="0"/>
+        <w:autoSpaceDN w:val="0"/>
+        <w:adjustRightInd w:val="0"/>
+        <w:ind w:left="360" w:firstLineChars="0" w:firstLine="0"/>
+        <w:jc w:val="left"/>
+        <w:rPr>
+          <w:rFonts w:ascii="Tahoma" w:hAnsi="Tahoma" w:cs="Tahoma"/>
+          <w:kern w:val="0"/>
+          <w:sz w:val="28"/>
+          <w:szCs w:val="28"/>
+          <w:u w:color="262626"/>
+        </w:rPr>
+      </w:pPr>
+      <w:r>
+        <w:rPr>
+          <w:rFonts w:ascii="Tahoma" w:hAnsi="Tahoma" w:cs="Tahoma"/>
+          <w:kern w:val="0"/>
+          <w:sz w:val="28"/>
+          <w:szCs w:val="28"/>
+          <w:u w:color="262626"/>
+        </w:rPr>
+        <w:t>}</w:t>
+      </w:r>
+    </w:p>
+    <w:p>
+      <w:pPr>
+        <w:pStyle w:val="a3"/>
+        <w:widowControl/>
+        <w:autoSpaceDE w:val="0"/>
+        <w:autoSpaceDN w:val="0"/>
+        <w:adjustRightInd w:val="0"/>
+        <w:ind w:left="360" w:firstLineChars="0" w:firstLine="0"/>
+        <w:jc w:val="left"/>
+        <w:rPr>
+          <w:rFonts w:ascii="Tahoma" w:hAnsi="Tahoma" w:cs="Tahoma" w:hint="eastAsia"/>
+          <w:kern w:val="0"/>
+          <w:sz w:val="28"/>
+          <w:szCs w:val="28"/>
+          <w:u w:color="262626"/>
+        </w:rPr>
+      </w:pPr>
+    </w:p>
+    <w:p>
+      <w:pPr>
+        <w:widowControl/>
+        <w:autoSpaceDE w:val="0"/>
+        <w:autoSpaceDN w:val="0"/>
+        <w:adjustRightInd w:val="0"/>
+        <w:jc w:val="left"/>
+        <w:rPr>
+          <w:rFonts w:ascii="Tahoma" w:hAnsi="Tahoma" w:cs="Tahoma" w:hint="eastAsia"/>
+          <w:kern w:val="0"/>
+          <w:sz w:val="28"/>
+          <w:szCs w:val="28"/>
+          <w:u w:color="262626"/>
+        </w:rPr>
+      </w:pPr>
+      <w:r>
+        <w:rPr>
+          <w:rFonts w:ascii="Tahoma" w:hAnsi="Tahoma" w:cs="Tahoma"/>
+          <w:kern w:val="0"/>
+          <w:sz w:val="28"/>
+          <w:szCs w:val="28"/>
+          <w:u w:color="262626"/>
+        </w:rPr>
+        <w:t xml:space="preserve"> </w:t>
+      </w:r>
+      <w:r>
+        <w:rPr>
+          <w:noProof/>
+          <w:u w:color="262626"/>
+        </w:rPr>
+        <w:drawing>
+          <wp:inline distT="0" distB="0" distL="0" distR="0" wp14:anchorId="34FE7DA3" wp14:editId="3E5FD594">
+            <wp:extent cx="1549400" cy="1447800"/>
+            <wp:effectExtent l="0" t="0" r="0" b="0"/>
+            <wp:docPr id="4" name="图片 4"/>
+            <wp:cNvGraphicFramePr>
+              <a:graphicFrameLocks xmlns:a="http://schemas.openxmlformats.org/drawingml/2006/main" noChangeAspect="1"/>
+            </wp:cNvGraphicFramePr>
+            <a:graphic xmlns:a="http://schemas.openxmlformats.org/drawingml/2006/main">
+              <a:graphicData uri="http://schemas.openxmlformats.org/drawingml/2006/picture">
+                <pic:pic xmlns:pic="http://schemas.openxmlformats.org/drawingml/2006/picture">
+                  <pic:nvPicPr>
+                    <pic:cNvPr id="0" name="Picture 5"/>
+                    <pic:cNvPicPr>
+                      <a:picLocks noChangeAspect="1" noChangeArrowheads="1"/>
+                    </pic:cNvPicPr>
+                  </pic:nvPicPr>
+                  <pic:blipFill>
+                    <a:blip r:embed="rId9">
+                      <a:extLst>
+                        <a:ext uri="{28A0092B-C50C-407E-A947-70E740481C1C}">
+                          <a14:useLocalDpi xmlns:a14="http://schemas.microsoft.com/office/drawing/2010/main" val="0"/>
+                        </a:ext>
+                      </a:extLst>
+                    </a:blip>
+                    <a:srcRect/>
+                    <a:stretch>
+                      <a:fillRect/>
+                    </a:stretch>
+                  </pic:blipFill>
+                  <pic:spPr bwMode="auto">
+                    <a:xfrm>
+                      <a:off x="0" y="0"/>
+                      <a:ext cx="1549400" cy="1447800"/>
+                    </a:xfrm>
+                    <a:prstGeom prst="rect">
+                      <a:avLst/>
+                    </a:prstGeom>
+                    <a:noFill/>
+                    <a:ln>
+                      <a:noFill/>
+                    </a:ln>
+                  </pic:spPr>
+                </pic:pic>
+              </a:graphicData>
+            </a:graphic>
+          </wp:inline>
+        </w:drawing>
+      </w:r>
+    </w:p>
+    <w:p>
+      <w:pPr>
+        <w:pStyle w:val="a3"/>
+        <w:widowControl/>
+        <w:autoSpaceDE w:val="0"/>
+        <w:autoSpaceDN w:val="0"/>
+        <w:adjustRightInd w:val="0"/>
+        <w:ind w:left="360" w:firstLineChars="0" w:firstLine="0"/>
+        <w:jc w:val="left"/>
+        <w:rPr>
+          <w:rFonts w:ascii="Tahoma" w:hAnsi="Tahoma" w:cs="Tahoma"/>
+          <w:kern w:val="0"/>
+          <w:sz w:val="28"/>
+          <w:szCs w:val="28"/>
+          <w:u w:color="262626"/>
+        </w:rPr>
+      </w:pPr>
+      <w:r>
+        <w:rPr>
+          <w:rFonts w:ascii="Tahoma" w:hAnsi="Tahoma" w:cs="Tahoma"/>
+          <w:kern w:val="0"/>
+          <w:sz w:val="28"/>
+          <w:szCs w:val="28"/>
+          <w:u w:color="262626"/>
+        </w:rPr>
+        <w:t>#triangle-topleft {</w:t>
+      </w:r>
+    </w:p>
+    <w:p>
+      <w:pPr>
+        <w:pStyle w:val="a3"/>
+        <w:widowControl/>
+        <w:autoSpaceDE w:val="0"/>
+        <w:autoSpaceDN w:val="0"/>
+        <w:adjustRightInd w:val="0"/>
+        <w:ind w:left="360" w:firstLineChars="0" w:firstLine="0"/>
+        <w:jc w:val="left"/>
+        <w:rPr>
+          <w:rFonts w:ascii="Tahoma" w:hAnsi="Tahoma" w:cs="Tahoma"/>
+          <w:kern w:val="0"/>
+          <w:sz w:val="28"/>
+          <w:szCs w:val="28"/>
+          <w:u w:color="262626"/>
+        </w:rPr>
+      </w:pPr>
+      <w:r>
+        <w:rPr>
+          <w:rFonts w:ascii="Tahoma" w:hAnsi="Tahoma" w:cs="Tahoma"/>
+          <w:kern w:val="0"/>
+          <w:sz w:val="28"/>
+          <w:szCs w:val="28"/>
+          <w:u w:color="262626"/>
+        </w:rPr>
+        <w:t xml:space="preserve"> </w:t>
+      </w:r>
+      <w:r>
+        <w:rPr>
+          <w:rFonts w:ascii="Tahoma" w:hAnsi="Tahoma" w:cs="Tahoma"/>
+          <w:kern w:val="0"/>
+          <w:sz w:val="28"/>
+          <w:szCs w:val="28"/>
+          <w:u w:color="262626"/>
+        </w:rPr>
+        <w:t>   width: 0;</w:t>
+      </w:r>
+    </w:p>
+    <w:p>
+      <w:pPr>
+        <w:pStyle w:val="a3"/>
+        <w:widowControl/>
+        <w:autoSpaceDE w:val="0"/>
+        <w:autoSpaceDN w:val="0"/>
+        <w:adjustRightInd w:val="0"/>
+        <w:ind w:left="360" w:firstLineChars="0" w:firstLine="0"/>
+        <w:jc w:val="left"/>
+        <w:rPr>
+          <w:rFonts w:ascii="Tahoma" w:hAnsi="Tahoma" w:cs="Tahoma"/>
+          <w:kern w:val="0"/>
+          <w:sz w:val="28"/>
+          <w:szCs w:val="28"/>
+          <w:u w:color="262626"/>
+        </w:rPr>
+      </w:pPr>
+      <w:r>
+        <w:rPr>
+          <w:rFonts w:ascii="Tahoma" w:hAnsi="Tahoma" w:cs="Tahoma"/>
+          <w:kern w:val="0"/>
+          <w:sz w:val="28"/>
+          <w:szCs w:val="28"/>
+          <w:u w:color="262626"/>
+        </w:rPr>
+        <w:t>    height: 0;</w:t>
+      </w:r>
+    </w:p>
+    <w:p>
+      <w:pPr>
+        <w:pStyle w:val="a3"/>
+        <w:widowControl/>
+        <w:autoSpaceDE w:val="0"/>
+        <w:autoSpaceDN w:val="0"/>
+        <w:adjustRightInd w:val="0"/>
+        <w:ind w:left="360" w:firstLineChars="0" w:firstLine="0"/>
+        <w:jc w:val="left"/>
+        <w:rPr>
+          <w:rFonts w:ascii="Tahoma" w:hAnsi="Tahoma" w:cs="Tahoma"/>
+          <w:kern w:val="0"/>
+          <w:sz w:val="28"/>
+          <w:szCs w:val="28"/>
+          <w:u w:color="262626"/>
+        </w:rPr>
+      </w:pPr>
+      <w:r>
+        <w:rPr>
+          <w:rFonts w:ascii="Tahoma" w:hAnsi="Tahoma" w:cs="Tahoma"/>
+          <w:kern w:val="0"/>
+          <w:sz w:val="28"/>
+          <w:szCs w:val="28"/>
+          <w:u w:color="262626"/>
+        </w:rPr>
+        <w:t>    border-top: 100px solid red;</w:t>
+      </w:r>
+    </w:p>
+    <w:p>
+      <w:pPr>
+        <w:pStyle w:val="a3"/>
+        <w:widowControl/>
+        <w:autoSpaceDE w:val="0"/>
+        <w:autoSpaceDN w:val="0"/>
+        <w:adjustRightInd w:val="0"/>
+        <w:ind w:left="360" w:firstLineChars="0" w:firstLine="0"/>
+        <w:jc w:val="left"/>
+        <w:rPr>
+          <w:rFonts w:ascii="Tahoma" w:hAnsi="Tahoma" w:cs="Tahoma"/>
+          <w:kern w:val="0"/>
+          <w:sz w:val="28"/>
+          <w:szCs w:val="28"/>
+          <w:u w:color="262626"/>
+        </w:rPr>
+      </w:pPr>
+      <w:r>
+        <w:rPr>
+          <w:rFonts w:ascii="Tahoma" w:hAnsi="Tahoma" w:cs="Tahoma"/>
+          <w:kern w:val="0"/>
+          <w:sz w:val="28"/>
+          <w:szCs w:val="28"/>
+          <w:u w:color="262626"/>
+        </w:rPr>
+        <w:t>    border-right: 100px solid transparent;</w:t>
+      </w:r>
+    </w:p>
+    <w:p>
+      <w:pPr>
+        <w:pStyle w:val="a3"/>
+        <w:widowControl/>
+        <w:autoSpaceDE w:val="0"/>
+        <w:autoSpaceDN w:val="0"/>
+        <w:adjustRightInd w:val="0"/>
+        <w:ind w:left="360" w:firstLineChars="0" w:firstLine="0"/>
+        <w:jc w:val="left"/>
+        <w:rPr>
+          <w:rFonts w:ascii="Tahoma" w:hAnsi="Tahoma" w:cs="Tahoma"/>
+          <w:kern w:val="0"/>
+          <w:sz w:val="28"/>
+          <w:szCs w:val="28"/>
+          <w:u w:color="262626"/>
+        </w:rPr>
+      </w:pPr>
+      <w:r>
+        <w:rPr>
+          <w:rFonts w:ascii="Tahoma" w:hAnsi="Tahoma" w:cs="Tahoma"/>
+          <w:kern w:val="0"/>
+          <w:sz w:val="28"/>
+          <w:szCs w:val="28"/>
+          <w:u w:color="262626"/>
+        </w:rPr>
+        <w:t>}</w:t>
+      </w:r>
+    </w:p>
+    <w:p>
+      <w:pPr>
+        <w:pStyle w:val="a3"/>
+        <w:widowControl/>
+        <w:autoSpaceDE w:val="0"/>
+        <w:autoSpaceDN w:val="0"/>
+        <w:adjustRightInd w:val="0"/>
+        <w:ind w:left="360" w:firstLineChars="0" w:firstLine="0"/>
+        <w:jc w:val="left"/>
+        <w:rPr>
+          <w:rFonts w:ascii="Tahoma" w:hAnsi="Tahoma" w:cs="Tahoma" w:hint="eastAsia"/>
+          <w:kern w:val="0"/>
+          <w:sz w:val="28"/>
+          <w:szCs w:val="28"/>
+          <w:u w:color="262626"/>
+        </w:rPr>
+      </w:pPr>
+    </w:p>
+    <w:p>
+      <w:pPr>
+        <w:pStyle w:val="a3"/>
+        <w:widowControl/>
+        <w:autoSpaceDE w:val="0"/>
+        <w:autoSpaceDN w:val="0"/>
+        <w:adjustRightInd w:val="0"/>
+        <w:ind w:left="360" w:firstLineChars="0" w:firstLine="0"/>
+        <w:jc w:val="left"/>
+        <w:rPr>
+          <w:rFonts w:ascii="Tahoma" w:hAnsi="Tahoma" w:cs="Tahoma" w:hint="eastAsia"/>
+          <w:kern w:val="0"/>
+          <w:sz w:val="28"/>
+          <w:szCs w:val="28"/>
+          <w:u w:color="262626"/>
+        </w:rPr>
+      </w:pPr>
+      <w:r>
+        <w:rPr>
+          <w:noProof/>
+          <w:u w:color="262626"/>
+        </w:rPr>
+        <w:drawing>
+          <wp:inline distT="0" distB="0" distL="0" distR="0" wp14:anchorId="2226B227" wp14:editId="05C9F0F3">
+            <wp:extent cx="1524000" cy="1511300"/>
+            <wp:effectExtent l="0" t="0" r="0" b="12700"/>
+            <wp:docPr id="3" name="图片 3"/>
+            <wp:cNvGraphicFramePr>
+              <a:graphicFrameLocks xmlns:a="http://schemas.openxmlformats.org/drawingml/2006/main" noChangeAspect="1"/>
+            </wp:cNvGraphicFramePr>
+            <a:graphic xmlns:a="http://schemas.openxmlformats.org/drawingml/2006/main">
+              <a:graphicData uri="http://schemas.openxmlformats.org/drawingml/2006/picture">
+                <pic:pic xmlns:pic="http://schemas.openxmlformats.org/drawingml/2006/picture">
+                  <pic:nvPicPr>
+                    <pic:cNvPr id="0" name="Picture 6"/>
+                    <pic:cNvPicPr>
+                      <a:picLocks noChangeAspect="1" noChangeArrowheads="1"/>
+                    </pic:cNvPicPr>
+                  </pic:nvPicPr>
+                  <pic:blipFill>
+                    <a:blip r:embed="rId10">
+                      <a:extLst>
+                        <a:ext uri="{28A0092B-C50C-407E-A947-70E740481C1C}">
+                          <a14:useLocalDpi xmlns:a14="http://schemas.microsoft.com/office/drawing/2010/main" val="0"/>
+                        </a:ext>
+                      </a:extLst>
+                    </a:blip>
+                    <a:srcRect/>
+                    <a:stretch>
+                      <a:fillRect/>
+                    </a:stretch>
+                  </pic:blipFill>
+                  <pic:spPr bwMode="auto">
+                    <a:xfrm>
+                      <a:off x="0" y="0"/>
+                      <a:ext cx="1524000" cy="1511300"/>
+                    </a:xfrm>
+                    <a:prstGeom prst="rect">
+                      <a:avLst/>
+                    </a:prstGeom>
+                    <a:noFill/>
+                    <a:ln>
+                      <a:noFill/>
+                    </a:ln>
+                  </pic:spPr>
+                </pic:pic>
+              </a:graphicData>
+            </a:graphic>
+          </wp:inline>
+        </w:drawing>
+      </w:r>
+    </w:p>
+    <w:p>
+      <w:pPr>
+        <w:pStyle w:val="a3"/>
+        <w:widowControl/>
+        <w:autoSpaceDE w:val="0"/>
+        <w:autoSpaceDN w:val="0"/>
+        <w:adjustRightInd w:val="0"/>
+        <w:ind w:left="360" w:firstLineChars="0" w:firstLine="0"/>
+        <w:jc w:val="left"/>
+        <w:rPr>
+          <w:rFonts w:ascii="Tahoma" w:hAnsi="Tahoma" w:cs="Tahoma"/>
+          <w:kern w:val="0"/>
+          <w:sz w:val="28"/>
+          <w:szCs w:val="28"/>
+          <w:u w:color="262626"/>
+        </w:rPr>
+      </w:pPr>
+      <w:r>
+        <w:rPr>
+          <w:rFonts w:ascii="Tahoma" w:hAnsi="Tahoma" w:cs="Tahoma"/>
+          <w:kern w:val="0"/>
+          <w:sz w:val="28"/>
+          <w:szCs w:val="28"/>
+          <w:u w:color="262626"/>
+        </w:rPr>
+        <w:t>#triangle-topright {</w:t>
+      </w:r>
+    </w:p>
+    <w:p>
+      <w:pPr>
+        <w:pStyle w:val="a3"/>
+        <w:widowControl/>
+        <w:autoSpaceDE w:val="0"/>
+        <w:autoSpaceDN w:val="0"/>
+        <w:adjustRightInd w:val="0"/>
+        <w:ind w:left="360" w:firstLineChars="0" w:firstLine="0"/>
+        <w:jc w:val="left"/>
+        <w:rPr>
+          <w:rFonts w:ascii="Tahoma" w:hAnsi="Tahoma" w:cs="Tahoma"/>
+          <w:kern w:val="0"/>
+          <w:sz w:val="28"/>
+          <w:szCs w:val="28"/>
+          <w:u w:color="262626"/>
+        </w:rPr>
+      </w:pPr>
+      <w:r>
+        <w:rPr>
+          <w:rFonts w:ascii="Tahoma" w:hAnsi="Tahoma" w:cs="Tahoma"/>
+          <w:kern w:val="0"/>
+          <w:sz w:val="28"/>
+          <w:szCs w:val="28"/>
+          <w:u w:color="262626"/>
+        </w:rPr>
+        <w:t>    width: 0;</w:t>
+      </w:r>
+    </w:p>
+    <w:p>
+      <w:pPr>
+        <w:widowControl/>
+        <w:autoSpaceDE w:val="0"/>
+        <w:autoSpaceDN w:val="0"/>
+        <w:adjustRightInd w:val="0"/>
+        <w:jc w:val="left"/>
+        <w:rPr>
+          <w:rFonts w:ascii="Tahoma" w:hAnsi="Tahoma" w:cs="Tahoma"/>
+          <w:kern w:val="0"/>
+          <w:sz w:val="28"/>
+          <w:szCs w:val="28"/>
+          <w:u w:color="262626"/>
+        </w:rPr>
+      </w:pPr>
+      <w:r>
+        <w:rPr>
+          <w:rFonts w:ascii="Tahoma" w:hAnsi="Tahoma" w:cs="Tahoma"/>
+          <w:kern w:val="0"/>
+          <w:sz w:val="28"/>
+          <w:szCs w:val="28"/>
+          <w:u w:color="262626"/>
+        </w:rPr>
+        <w:t xml:space="preserve">  </w:t>
+      </w:r>
+      <w:r>
+        <w:rPr>
+          <w:rFonts w:ascii="Tahoma" w:hAnsi="Tahoma" w:cs="Tahoma"/>
+          <w:kern w:val="0"/>
+          <w:sz w:val="28"/>
+          <w:szCs w:val="28"/>
+          <w:u w:color="262626"/>
+        </w:rPr>
+        <w:t>    height: 0;</w:t>
+      </w:r>
+    </w:p>
+    <w:p>
+      <w:pPr>
+        <w:pStyle w:val="a3"/>
+        <w:widowControl/>
+        <w:autoSpaceDE w:val="0"/>
+        <w:autoSpaceDN w:val="0"/>
+        <w:adjustRightInd w:val="0"/>
+        <w:ind w:left="360" w:firstLineChars="0" w:firstLine="0"/>
+        <w:jc w:val="left"/>
+        <w:rPr>
+          <w:rFonts w:ascii="Tahoma" w:hAnsi="Tahoma" w:cs="Tahoma"/>
+          <w:kern w:val="0"/>
+          <w:sz w:val="28"/>
+          <w:szCs w:val="28"/>
+          <w:u w:color="262626"/>
+        </w:rPr>
+      </w:pPr>
+      <w:r>
+        <w:rPr>
+          <w:rFonts w:ascii="Tahoma" w:hAnsi="Tahoma" w:cs="Tahoma"/>
+          <w:kern w:val="0"/>
+          <w:sz w:val="28"/>
+          <w:szCs w:val="28"/>
+          <w:u w:color="262626"/>
+        </w:rPr>
+        <w:t>    border-top: 100px solid red;</w:t>
+      </w:r>
+    </w:p>
+    <w:p>
+      <w:pPr>
+        <w:pStyle w:val="a3"/>
+        <w:widowControl/>
+        <w:autoSpaceDE w:val="0"/>
+        <w:autoSpaceDN w:val="0"/>
+        <w:adjustRightInd w:val="0"/>
+        <w:ind w:left="360" w:firstLineChars="0" w:firstLine="0"/>
+        <w:jc w:val="left"/>
+        <w:rPr>
+          <w:rFonts w:ascii="Tahoma" w:hAnsi="Tahoma" w:cs="Tahoma"/>
+          <w:kern w:val="0"/>
+          <w:sz w:val="28"/>
+          <w:szCs w:val="28"/>
+          <w:u w:color="262626"/>
+        </w:rPr>
+      </w:pPr>
+      <w:r>
+        <w:rPr>
+          <w:rFonts w:ascii="Tahoma" w:hAnsi="Tahoma" w:cs="Tahoma"/>
+          <w:kern w:val="0"/>
+          <w:sz w:val="28"/>
+          <w:szCs w:val="28"/>
+          <w:u w:color="262626"/>
+        </w:rPr>
+        <w:t>    border-left: 100px solid transparent; </w:t>
+      </w:r>
+    </w:p>
+    <w:p>
+      <w:pPr>
+        <w:pStyle w:val="a3"/>
+        <w:widowControl/>
+        <w:autoSpaceDE w:val="0"/>
+        <w:autoSpaceDN w:val="0"/>
+        <w:adjustRightInd w:val="0"/>
+        <w:ind w:left="360" w:firstLineChars="0" w:firstLine="0"/>
+        <w:jc w:val="left"/>
+        <w:rPr>
+          <w:rFonts w:ascii="Tahoma" w:hAnsi="Tahoma" w:cs="Tahoma"/>
+          <w:kern w:val="0"/>
+          <w:sz w:val="28"/>
+          <w:szCs w:val="28"/>
+          <w:u w:color="262626"/>
+        </w:rPr>
+      </w:pPr>
+      <w:r>
+        <w:rPr>
+          <w:rFonts w:ascii="Tahoma" w:hAnsi="Tahoma" w:cs="Tahoma"/>
+          <w:kern w:val="0"/>
+          <w:sz w:val="28"/>
+          <w:szCs w:val="28"/>
+          <w:u w:color="262626"/>
+        </w:rPr>
+        <w:t>}</w:t>
+      </w:r>
+    </w:p>
+    <w:p>
+      <w:pPr>
+        <w:pStyle w:val="a3"/>
+        <w:widowControl/>
+        <w:autoSpaceDE w:val="0"/>
+        <w:autoSpaceDN w:val="0"/>
+        <w:adjustRightInd w:val="0"/>
+        <w:ind w:left="360" w:firstLineChars="0" w:firstLine="0"/>
+        <w:jc w:val="left"/>
+        <w:rPr>
+          <w:rFonts w:ascii="Tahoma" w:hAnsi="Tahoma" w:cs="Tahoma" w:hint="eastAsia"/>
+          <w:kern w:val="0"/>
+          <w:sz w:val="28"/>
+          <w:szCs w:val="28"/>
+          <w:u w:color="262626"/>
+        </w:rPr>
+      </w:pPr>
+    </w:p>
+    <w:p>
+      <w:pPr>
+        <w:pStyle w:val="a3"/>
+        <w:widowControl/>
+        <w:autoSpaceDE w:val="0"/>
+        <w:autoSpaceDN w:val="0"/>
+        <w:adjustRightInd w:val="0"/>
+        <w:ind w:left="360" w:firstLineChars="0" w:firstLine="0"/>
+        <w:jc w:val="left"/>
+        <w:rPr>
+          <w:rFonts w:ascii="Tahoma" w:hAnsi="Tahoma" w:cs="Tahoma" w:hint="eastAsia"/>
+          <w:kern w:val="0"/>
+          <w:sz w:val="28"/>
+          <w:szCs w:val="28"/>
+          <w:u w:color="262626"/>
+        </w:rPr>
+      </w:pPr>
+      <w:r>
+        <w:rPr>
+          <w:noProof/>
+          <w:u w:color="262626"/>
+        </w:rPr>
+        <w:drawing>
+          <wp:inline distT="0" distB="0" distL="0" distR="0" wp14:anchorId="418D5723" wp14:editId="4E48E217">
+            <wp:extent cx="1943100" cy="1422400"/>
+            <wp:effectExtent l="0" t="0" r="12700" b="0"/>
+            <wp:docPr id="2" name="图片 2"/>
+            <wp:cNvGraphicFramePr>
+              <a:graphicFrameLocks xmlns:a="http://schemas.openxmlformats.org/drawingml/2006/main" noChangeAspect="1"/>
+            </wp:cNvGraphicFramePr>
+            <a:graphic xmlns:a="http://schemas.openxmlformats.org/drawingml/2006/main">
+              <a:graphicData uri="http://schemas.openxmlformats.org/drawingml/2006/picture">
+                <pic:pic xmlns:pic="http://schemas.openxmlformats.org/drawingml/2006/picture">
+                  <pic:nvPicPr>
+                    <pic:cNvPr id="0" name="Picture 7"/>
+                    <pic:cNvPicPr>
+                      <a:picLocks noChangeAspect="1" noChangeArrowheads="1"/>
+                    </pic:cNvPicPr>
+                  </pic:nvPicPr>
+                  <pic:blipFill>
+                    <a:blip r:embed="rId11">
+                      <a:extLst>
+                        <a:ext uri="{28A0092B-C50C-407E-A947-70E740481C1C}">
+                          <a14:useLocalDpi xmlns:a14="http://schemas.microsoft.com/office/drawing/2010/main" val="0"/>
+                        </a:ext>
+                      </a:extLst>
+                    </a:blip>
+                    <a:srcRect/>
+                    <a:stretch>
+                      <a:fillRect/>
+                    </a:stretch>
+                  </pic:blipFill>
+                  <pic:spPr bwMode="auto">
+                    <a:xfrm>
+                      <a:off x="0" y="0"/>
+                      <a:ext cx="1943100" cy="1422400"/>
+                    </a:xfrm>
+                    <a:prstGeom prst="rect">
+                      <a:avLst/>
+                    </a:prstGeom>
+                    <a:noFill/>
+                    <a:ln>
+                      <a:noFill/>
+                    </a:ln>
+                  </pic:spPr>
+                </pic:pic>
+              </a:graphicData>
+            </a:graphic>
+          </wp:inline>
+        </w:drawing>
+      </w:r>
+    </w:p>
+    <w:p>
+      <w:pPr>
+        <w:pStyle w:val="a3"/>
+        <w:widowControl/>
+        <w:autoSpaceDE w:val="0"/>
+        <w:autoSpaceDN w:val="0"/>
+        <w:adjustRightInd w:val="0"/>
+        <w:ind w:left="360" w:firstLineChars="0" w:firstLine="0"/>
+        <w:jc w:val="left"/>
+        <w:rPr>
+          <w:rFonts w:ascii="Tahoma" w:hAnsi="Tahoma" w:cs="Tahoma"/>
+          <w:kern w:val="0"/>
+          <w:sz w:val="28"/>
+          <w:szCs w:val="28"/>
+          <w:u w:color="262626"/>
+        </w:rPr>
+      </w:pPr>
+      <w:r>
+        <w:rPr>
+          <w:rFonts w:ascii="Tahoma" w:hAnsi="Tahoma" w:cs="Tahoma"/>
+          <w:kern w:val="0"/>
+          <w:sz w:val="28"/>
+          <w:szCs w:val="28"/>
+          <w:u w:color="262626"/>
+        </w:rPr>
+        <w:t>#triangle-bottomleft {</w:t>
+      </w:r>
+    </w:p>
+    <w:p>
+      <w:pPr>
+        <w:pStyle w:val="a3"/>
+        <w:widowControl/>
+        <w:autoSpaceDE w:val="0"/>
+        <w:autoSpaceDN w:val="0"/>
+        <w:adjustRightInd w:val="0"/>
+        <w:ind w:left="360" w:firstLineChars="0" w:firstLine="0"/>
+        <w:jc w:val="left"/>
+        <w:rPr>
+          <w:rFonts w:ascii="Tahoma" w:hAnsi="Tahoma" w:cs="Tahoma"/>
+          <w:kern w:val="0"/>
+          <w:sz w:val="28"/>
+          <w:szCs w:val="28"/>
+          <w:u w:color="262626"/>
+        </w:rPr>
+      </w:pPr>
+      <w:r>
+        <w:rPr>
+          <w:rFonts w:ascii="Tahoma" w:hAnsi="Tahoma" w:cs="Tahoma"/>
+          <w:kern w:val="0"/>
+          <w:sz w:val="28"/>
+          <w:szCs w:val="28"/>
+          <w:u w:color="262626"/>
+        </w:rPr>
+        <w:t>    width: 0;</w:t>
+      </w:r>
+    </w:p>
+    <w:p>
+      <w:pPr>
+        <w:pStyle w:val="a3"/>
+        <w:widowControl/>
+        <w:autoSpaceDE w:val="0"/>
+        <w:autoSpaceDN w:val="0"/>
+        <w:adjustRightInd w:val="0"/>
+        <w:ind w:left="360" w:firstLineChars="0" w:firstLine="0"/>
+        <w:jc w:val="left"/>
+        <w:rPr>
+          <w:rFonts w:ascii="Tahoma" w:hAnsi="Tahoma" w:cs="Tahoma"/>
+          <w:kern w:val="0"/>
+          <w:sz w:val="28"/>
+          <w:szCs w:val="28"/>
+          <w:u w:color="262626"/>
+        </w:rPr>
+      </w:pPr>
+      <w:r>
+        <w:rPr>
+          <w:rFonts w:ascii="Tahoma" w:hAnsi="Tahoma" w:cs="Tahoma"/>
+          <w:kern w:val="0"/>
+          <w:sz w:val="28"/>
+          <w:szCs w:val="28"/>
+          <w:u w:color="262626"/>
+        </w:rPr>
+        <w:t>    height: 0;</w:t>
+      </w:r>
+    </w:p>
+    <w:p>
+      <w:pPr>
+        <w:pStyle w:val="a3"/>
+        <w:widowControl/>
+        <w:autoSpaceDE w:val="0"/>
+        <w:autoSpaceDN w:val="0"/>
+        <w:adjustRightInd w:val="0"/>
+        <w:ind w:left="360" w:firstLineChars="0" w:firstLine="0"/>
+        <w:jc w:val="left"/>
+        <w:rPr>
+          <w:rFonts w:ascii="Tahoma" w:hAnsi="Tahoma" w:cs="Tahoma"/>
+          <w:kern w:val="0"/>
+          <w:sz w:val="28"/>
+          <w:szCs w:val="28"/>
+          <w:u w:color="262626"/>
+        </w:rPr>
+      </w:pPr>
+      <w:r>
+        <w:rPr>
+          <w:rFonts w:ascii="Tahoma" w:hAnsi="Tahoma" w:cs="Tahoma"/>
+          <w:kern w:val="0"/>
+          <w:sz w:val="28"/>
+          <w:szCs w:val="28"/>
+          <w:u w:color="262626"/>
+        </w:rPr>
+        <w:t>    border-bottom: 100px solid red;</w:t>
+      </w:r>
+    </w:p>
+    <w:p>
+      <w:pPr>
+        <w:pStyle w:val="a3"/>
+        <w:widowControl/>
+        <w:autoSpaceDE w:val="0"/>
+        <w:autoSpaceDN w:val="0"/>
+        <w:adjustRightInd w:val="0"/>
+        <w:ind w:left="360" w:firstLineChars="0" w:firstLine="0"/>
+        <w:jc w:val="left"/>
+        <w:rPr>
+          <w:rFonts w:ascii="Tahoma" w:hAnsi="Tahoma" w:cs="Tahoma"/>
+          <w:kern w:val="0"/>
+          <w:sz w:val="28"/>
+          <w:szCs w:val="28"/>
+          <w:u w:color="262626"/>
+        </w:rPr>
+      </w:pPr>
+      <w:r>
+        <w:rPr>
+          <w:rFonts w:ascii="Tahoma" w:hAnsi="Tahoma" w:cs="Tahoma"/>
+          <w:kern w:val="0"/>
+          <w:sz w:val="28"/>
+          <w:szCs w:val="28"/>
+          <w:u w:color="262626"/>
+        </w:rPr>
+        <w:t>    border-right: 100px solid transparent;</w:t>
+      </w:r>
+    </w:p>
+    <w:p>
+      <w:pPr>
+        <w:pStyle w:val="a3"/>
+        <w:widowControl/>
+        <w:autoSpaceDE w:val="0"/>
+        <w:autoSpaceDN w:val="0"/>
+        <w:adjustRightInd w:val="0"/>
+        <w:ind w:left="360" w:firstLineChars="0" w:firstLine="0"/>
+        <w:jc w:val="left"/>
+        <w:rPr>
+          <w:rFonts w:ascii="Tahoma" w:hAnsi="Tahoma" w:cs="Tahoma"/>
+          <w:kern w:val="0"/>
+          <w:sz w:val="28"/>
+          <w:szCs w:val="28"/>
+          <w:u w:color="262626"/>
+        </w:rPr>
+      </w:pPr>
+      <w:r>
+        <w:rPr>
+          <w:rFonts w:ascii="Tahoma" w:hAnsi="Tahoma" w:cs="Tahoma"/>
+          <w:kern w:val="0"/>
+          <w:sz w:val="28"/>
+          <w:szCs w:val="28"/>
+          <w:u w:color="262626"/>
+        </w:rPr>
+        <w:t>}</w:t>
+      </w:r>
+    </w:p>
+    <w:p>
+      <w:pPr>
+        <w:pStyle w:val="a3"/>
+        <w:widowControl/>
+        <w:autoSpaceDE w:val="0"/>
+        <w:autoSpaceDN w:val="0"/>
+        <w:adjustRightInd w:val="0"/>
+        <w:ind w:left="360" w:firstLineChars="0" w:firstLine="0"/>
+        <w:jc w:val="left"/>
+        <w:rPr>
+          <w:rFonts w:ascii="Tahoma" w:hAnsi="Tahoma" w:cs="Tahoma" w:hint="eastAsia"/>
+          <w:kern w:val="0"/>
+          <w:sz w:val="28"/>
+          <w:szCs w:val="28"/>
+          <w:u w:color="262626"/>
+        </w:rPr>
+      </w:pPr>
+    </w:p>
+    <w:p>
+      <w:pPr>
+        <w:pStyle w:val="a3"/>
+        <w:widowControl/>
+        <w:autoSpaceDE w:val="0"/>
+        <w:autoSpaceDN w:val="0"/>
+        <w:adjustRightInd w:val="0"/>
+        <w:ind w:left="360" w:firstLineChars="0" w:firstLine="0"/>
+        <w:jc w:val="left"/>
+        <w:rPr>
+          <w:rFonts w:ascii="Tahoma" w:hAnsi="Tahoma" w:cs="Tahoma" w:hint="eastAsia"/>
+          <w:kern w:val="0"/>
+          <w:sz w:val="28"/>
+          <w:szCs w:val="28"/>
+          <w:u w:color="262626"/>
+        </w:rPr>
+      </w:pPr>
+      <w:r>
+        <w:rPr>
+          <w:noProof/>
+          <w:u w:color="262626"/>
+        </w:rPr>
+        <w:drawing>
+          <wp:inline distT="0" distB="0" distL="0" distR="0" wp14:anchorId="6654B2CD" wp14:editId="123F7583">
+            <wp:extent cx="1892300" cy="1282700"/>
+            <wp:effectExtent l="0" t="0" r="12700" b="12700"/>
+            <wp:docPr id="1" name="图片 1"/>
+            <wp:cNvGraphicFramePr>
+              <a:graphicFrameLocks xmlns:a="http://schemas.openxmlformats.org/drawingml/2006/main" noChangeAspect="1"/>
+            </wp:cNvGraphicFramePr>
+            <a:graphic xmlns:a="http://schemas.openxmlformats.org/drawingml/2006/main">
+              <a:graphicData uri="http://schemas.openxmlformats.org/drawingml/2006/picture">
+                <pic:pic xmlns:pic="http://schemas.openxmlformats.org/drawingml/2006/picture">
+                  <pic:nvPicPr>
+                    <pic:cNvPr id="0" name="Picture 8"/>
+                    <pic:cNvPicPr>
+                      <a:picLocks noChangeAspect="1" noChangeArrowheads="1"/>
+                    </pic:cNvPicPr>
+                  </pic:nvPicPr>
+                  <pic:blipFill>
+                    <a:blip r:embed="rId12">
+                      <a:extLst>
+                        <a:ext uri="{28A0092B-C50C-407E-A947-70E740481C1C}">
+                          <a14:useLocalDpi xmlns:a14="http://schemas.microsoft.com/office/drawing/2010/main" val="0"/>
+                        </a:ext>
+                      </a:extLst>
+                    </a:blip>
+                    <a:srcRect/>
+                    <a:stretch>
+                      <a:fillRect/>
+                    </a:stretch>
+                  </pic:blipFill>
+                  <pic:spPr bwMode="auto">
+                    <a:xfrm>
+                      <a:off x="0" y="0"/>
+                      <a:ext cx="1892300" cy="1282700"/>
+                    </a:xfrm>
+                    <a:prstGeom prst="rect">
+                      <a:avLst/>
+                    </a:prstGeom>
+                    <a:noFill/>
+                    <a:ln>
+                      <a:noFill/>
+                    </a:ln>
+                  </pic:spPr>
+                </pic:pic>
+              </a:graphicData>
+            </a:graphic>
+          </wp:inline>
+        </w:drawing>
+      </w:r>
+    </w:p>
+    <w:p>
+      <w:pPr>
+        <w:pStyle w:val="a3"/>
+        <w:widowControl/>
+        <w:autoSpaceDE w:val="0"/>
+        <w:autoSpaceDN w:val="0"/>
+        <w:adjustRightInd w:val="0"/>
+        <w:ind w:left="360" w:firstLineChars="0" w:firstLine="0"/>
+        <w:jc w:val="left"/>
+        <w:rPr>
+          <w:rFonts w:ascii="Tahoma" w:hAnsi="Tahoma" w:cs="Tahoma"/>
+          <w:kern w:val="0"/>
+          <w:sz w:val="28"/>
+          <w:szCs w:val="28"/>
+          <w:u w:color="262626"/>
+        </w:rPr>
+      </w:pPr>
+      <w:r>
+        <w:rPr>
+          <w:rFonts w:ascii="Tahoma" w:hAnsi="Tahoma" w:cs="Tahoma"/>
+          <w:kern w:val="0"/>
+          <w:sz w:val="28"/>
+          <w:szCs w:val="28"/>
+          <w:u w:color="262626"/>
+        </w:rPr>
+        <w:t>#triangle-bottomright {</w:t>
+      </w:r>
+    </w:p>
+    <w:p>
+      <w:pPr>
+        <w:pStyle w:val="a3"/>
+        <w:widowControl/>
+        <w:autoSpaceDE w:val="0"/>
+        <w:autoSpaceDN w:val="0"/>
+        <w:adjustRightInd w:val="0"/>
+        <w:ind w:left="360" w:firstLineChars="0" w:firstLine="0"/>
+        <w:jc w:val="left"/>
+        <w:rPr>
+          <w:rFonts w:ascii="Tahoma" w:hAnsi="Tahoma" w:cs="Tahoma"/>
+          <w:kern w:val="0"/>
+          <w:sz w:val="28"/>
+          <w:szCs w:val="28"/>
+          <w:u w:color="262626"/>
+        </w:rPr>
+      </w:pPr>
+      <w:r>
+        <w:rPr>
+          <w:rFonts w:ascii="Tahoma" w:hAnsi="Tahoma" w:cs="Tahoma"/>
+          <w:kern w:val="0"/>
+          <w:sz w:val="28"/>
+          <w:szCs w:val="28"/>
+          <w:u w:color="262626"/>
+        </w:rPr>
+        <w:t>    width: 0;</w:t>
+      </w:r>
+    </w:p>
+    <w:p>
+      <w:pPr>
+        <w:pStyle w:val="a3"/>
+        <w:widowControl/>
+        <w:autoSpaceDE w:val="0"/>
+        <w:autoSpaceDN w:val="0"/>
+        <w:adjustRightInd w:val="0"/>
+        <w:ind w:left="360" w:firstLineChars="0" w:firstLine="0"/>
+        <w:jc w:val="left"/>
+        <w:rPr>
+          <w:rFonts w:ascii="Tahoma" w:hAnsi="Tahoma" w:cs="Tahoma"/>
+          <w:kern w:val="0"/>
+          <w:sz w:val="28"/>
+          <w:szCs w:val="28"/>
+          <w:u w:color="262626"/>
+        </w:rPr>
+      </w:pPr>
+      <w:r>
+        <w:rPr>
+          <w:rFonts w:ascii="Tahoma" w:hAnsi="Tahoma" w:cs="Tahoma"/>
+          <w:kern w:val="0"/>
+          <w:sz w:val="28"/>
+          <w:szCs w:val="28"/>
+          <w:u w:color="262626"/>
+        </w:rPr>
+        <w:t>    height: 0;</w:t>
+      </w:r>
+    </w:p>
+    <w:p>
+      <w:pPr>
+        <w:pStyle w:val="a3"/>
+        <w:widowControl/>
+        <w:autoSpaceDE w:val="0"/>
+        <w:autoSpaceDN w:val="0"/>
+        <w:adjustRightInd w:val="0"/>
+        <w:ind w:left="360" w:firstLineChars="0" w:firstLine="0"/>
+        <w:jc w:val="left"/>
+        <w:rPr>
+          <w:rFonts w:ascii="Tahoma" w:hAnsi="Tahoma" w:cs="Tahoma"/>
+          <w:kern w:val="0"/>
+          <w:sz w:val="28"/>
+          <w:szCs w:val="28"/>
+          <w:u w:color="262626"/>
+        </w:rPr>
+      </w:pPr>
+      <w:r>
+        <w:rPr>
+          <w:rFonts w:ascii="Tahoma" w:hAnsi="Tahoma" w:cs="Tahoma"/>
+          <w:kern w:val="0"/>
+          <w:sz w:val="28"/>
+          <w:szCs w:val="28"/>
+          <w:u w:color="262626"/>
+        </w:rPr>
+        <w:t>    border-bottom: 100px solid red;</w:t>
+      </w:r>
+    </w:p>
+    <w:p>
+      <w:pPr>
+        <w:pStyle w:val="a3"/>
+        <w:widowControl/>
+        <w:autoSpaceDE w:val="0"/>
+        <w:autoSpaceDN w:val="0"/>
+        <w:adjustRightInd w:val="0"/>
+        <w:ind w:left="360" w:firstLineChars="0" w:firstLine="0"/>
+        <w:jc w:val="left"/>
+        <w:rPr>
+          <w:rFonts w:ascii="Tahoma" w:hAnsi="Tahoma" w:cs="Tahoma"/>
+          <w:kern w:val="0"/>
+          <w:sz w:val="28"/>
+          <w:szCs w:val="28"/>
+          <w:u w:color="262626"/>
+        </w:rPr>
+      </w:pPr>
+      <w:r>
+        <w:rPr>
+          <w:rFonts w:ascii="Tahoma" w:hAnsi="Tahoma" w:cs="Tahoma"/>
+          <w:kern w:val="0"/>
+          <w:sz w:val="28"/>
+          <w:szCs w:val="28"/>
+          <w:u w:color="262626"/>
+        </w:rPr>
+        <w:t>    border-left: 100px solid transparent;</w:t>
+      </w:r>
+    </w:p>
+    <w:p>
+      <w:pPr>
+        <w:pStyle w:val="a3"/>
+        <w:ind w:left="360" w:firstLineChars="0" w:firstLine="0"/>
+        <w:rPr>
+          <w:rFonts w:ascii="Tahoma" w:hAnsi="Tahoma" w:cs="Tahoma"/>
+          <w:kern w:val="0"/>
+          <w:sz w:val="28"/>
+          <w:szCs w:val="28"/>
+          <w:u w:color="262626"/>
+        </w:rPr>
+      </w:pPr>
+      <w:r>
+        <w:rPr>
+          <w:rFonts w:ascii="Tahoma" w:hAnsi="Tahoma" w:cs="Tahoma"/>
+          <w:kern w:val="0"/>
+          <w:sz w:val="28"/>
+          <w:szCs w:val="28"/>
+          <w:u w:color="262626"/>
+        </w:rPr>
+        <w:t>}</w:t>
+      </w:r>
+    </w:p>
+    <w:p>
+      <w:pPr>
+        <w:pStyle w:val="a3"/>
+        <w:ind w:left="360" w:firstLineChars="0" w:firstLine="0"/>
+        <w:rPr>
+          <w:rFonts w:ascii="Tahoma" w:hAnsi="Tahoma" w:cs="Tahoma"/>
+          <w:kern w:val="0"/>
+          <w:sz w:val="28"/>
+          <w:szCs w:val="28"/>
+          <w:u w:color="262626"/>
+        </w:rPr>
+      </w:pPr>
+      <w:r>
+        <w:rPr>
+          <w:rFonts w:ascii="Tahoma" w:hAnsi="Tahoma" w:cs="Tahoma" w:hint="eastAsia"/>
+          <w:kern w:val="0"/>
+          <w:sz w:val="28"/>
+          <w:szCs w:val="28"/>
+          <w:u w:color="262626"/>
+        </w:rPr>
+        <w:t>原理</w:t>
+      </w:r>
+      <w:r>
+        <w:rPr>
+          <w:rFonts w:ascii="Tahoma" w:hAnsi="Tahoma" w:cs="Tahoma"/>
+          <w:kern w:val="0"/>
+          <w:sz w:val="28"/>
+          <w:szCs w:val="28"/>
+          <w:u w:color="262626"/>
+        </w:rPr>
+        <w:t>：</w:t>
+      </w:r>
+    </w:p>
+    <w:p>
+      <w:pPr>
+        <w:widowControl/>
+        <w:autoSpaceDE w:val="0"/>
+        <w:autoSpaceDN w:val="0"/>
+        <w:adjustRightInd w:val="0"/>
+        <w:jc w:val="left"/>
+        <w:rPr>
+          <w:rFonts w:ascii="Helvetica Neue" w:hAnsi="Helvetica Neue" w:cs="Helvetica Neue" w:hint="eastAsia"/>
+          <w:color w:val="1D1D1D"/>
+          <w:kern w:val="0"/>
+          <w:sz w:val="30"/>
+          <w:szCs w:val="30"/>
+        </w:rPr>
+      </w:pPr>
+      <w:r>
+        <w:rPr>
+          <w:rFonts w:ascii="Helvetica Neue" w:hAnsi="Helvetica Neue" w:cs="Helvetica Neue"/>
+          <w:noProof/>
+          <w:color w:val="1D1D1D"/>
+          <w:kern w:val="0"/>
+          <w:sz w:val="30"/>
+          <w:szCs w:val="30"/>
+        </w:rPr>
+        <w:drawing>
+          <wp:inline distT="0" distB="0" distL="0" distR="0" wp14:anchorId="57018B4F" wp14:editId="47294725">
+            <wp:extent cx="2032000" cy="2006600"/>
+            <wp:effectExtent l="0" t="0" r="0" b="0"/>
+            <wp:docPr id="18" name="图片 18"/>
+            <wp:cNvGraphicFramePr>
+              <a:graphicFrameLocks xmlns:a="http://schemas.openxmlformats.org/drawingml/2006/main" noChangeAspect="1"/>
+            </wp:cNvGraphicFramePr>
+            <a:graphic xmlns:a="http://schemas.openxmlformats.org/drawingml/2006/main">
+              <a:graphicData uri="http://schemas.openxmlformats.org/drawingml/2006/picture">
+                <pic:pic xmlns:pic="http://schemas.openxmlformats.org/drawingml/2006/picture">
+                  <pic:nvPicPr>
+                    <pic:cNvPr id="0" name="Picture 17"/>
+                    <pic:cNvPicPr>
+                      <a:picLocks noChangeAspect="1" noChangeArrowheads="1"/>
+                    </pic:cNvPicPr>
+                  </pic:nvPicPr>
+                  <pic:blipFill>
+                    <a:blip r:embed="rId13">
+                      <a:extLst>
+                        <a:ext uri="{28A0092B-C50C-407E-A947-70E740481C1C}">
+                          <a14:useLocalDpi xmlns:a14="http://schemas.microsoft.com/office/drawing/2010/main" val="0"/>
+                        </a:ext>
+                      </a:extLst>
+                    </a:blip>
+                    <a:srcRect/>
+                    <a:stretch>
+                      <a:fillRect/>
+                    </a:stretch>
+                  </pic:blipFill>
+                  <pic:spPr bwMode="auto">
+                    <a:xfrm>
+                      <a:off x="0" y="0"/>
+                      <a:ext cx="2032000" cy="2006600"/>
+                    </a:xfrm>
+                    <a:prstGeom prst="rect">
+                      <a:avLst/>
+                    </a:prstGeom>
+                    <a:noFill/>
+                    <a:ln>
+                      <a:noFill/>
+                    </a:ln>
+                  </pic:spPr>
+                </pic:pic>
+              </a:graphicData>
+            </a:graphic>
+          </wp:inline>
+        </w:drawing>
+      </w:r>
+    </w:p>
+    <w:p>
+      <w:pPr>
+        <w:widowControl/>
+        <w:autoSpaceDE w:val="0"/>
+        <w:autoSpaceDN w:val="0"/>
+        <w:adjustRightInd w:val="0"/>
+        <w:jc w:val="left"/>
+        <w:rPr>
+          <w:rFonts w:ascii="Helvetica Neue" w:hAnsi="Helvetica Neue" w:cs="Helvetica Neue"/>
+          <w:color w:val="1D1D1D"/>
+          <w:kern w:val="0"/>
+          <w:sz w:val="30"/>
+          <w:szCs w:val="30"/>
+        </w:rPr>
+      </w:pPr>
+      <w:r>
+        <w:rPr>
+          <w:rFonts w:ascii="Helvetica Neue" w:hAnsi="Helvetica Neue" w:cs="Helvetica Neue"/>
+          <w:color w:val="1D1D1D"/>
+          <w:kern w:val="0"/>
+          <w:sz w:val="30"/>
+          <w:szCs w:val="30"/>
+        </w:rPr>
+        <w:t>这是一个普通的</w:t>
+      </w:r>
+      <w:r>
+        <w:rPr>
+          <w:rFonts w:ascii="Helvetica Neue" w:hAnsi="Helvetica Neue" w:cs="Helvetica Neue"/>
+          <w:color w:val="1D1D1D"/>
+          <w:kern w:val="0"/>
+          <w:sz w:val="30"/>
+          <w:szCs w:val="30"/>
+        </w:rPr>
+        <w:t>div</w:t>
+      </w:r>
+      <w:r>
+        <w:rPr>
+          <w:rFonts w:ascii="Helvetica Neue" w:hAnsi="Helvetica Neue" w:cs="Helvetica Neue"/>
+          <w:color w:val="1D1D1D"/>
+          <w:kern w:val="0"/>
+          <w:sz w:val="30"/>
+          <w:szCs w:val="30"/>
+        </w:rPr>
+        <w:t>，</w:t>
+      </w:r>
+      <w:r>
+        <w:rPr>
+          <w:rFonts w:ascii="Helvetica Neue" w:hAnsi="Helvetica Neue" w:cs="Helvetica Neue"/>
+          <w:color w:val="1D1D1D"/>
+          <w:kern w:val="0"/>
+          <w:sz w:val="30"/>
+          <w:szCs w:val="30"/>
+        </w:rPr>
+        <w:t>一个边长为</w:t>
+      </w:r>
+      <w:r>
+        <w:rPr>
+          <w:rFonts w:ascii="Helvetica Neue" w:hAnsi="Helvetica Neue" w:cs="Helvetica Neue"/>
+          <w:color w:val="1D1D1D"/>
+          <w:kern w:val="0"/>
+          <w:sz w:val="30"/>
+          <w:szCs w:val="30"/>
+        </w:rPr>
+        <w:t>100px</w:t>
+      </w:r>
+      <w:r>
+        <w:rPr>
+          <w:rFonts w:ascii="Helvetica Neue" w:hAnsi="Helvetica Neue" w:cs="Helvetica Neue"/>
+          <w:color w:val="1D1D1D"/>
+          <w:kern w:val="0"/>
+          <w:sz w:val="30"/>
+          <w:szCs w:val="30"/>
+        </w:rPr>
+        <w:t>的正方形，</w:t>
+      </w:r>
+      <w:r>
+        <w:rPr>
+          <w:rFonts w:ascii="Helvetica Neue" w:hAnsi="Helvetica Neue" w:cs="Helvetica Neue"/>
+          <w:color w:val="1D1D1D"/>
+          <w:kern w:val="0"/>
+          <w:sz w:val="30"/>
+          <w:szCs w:val="30"/>
+        </w:rPr>
+        <w:t>border</w:t>
+      </w:r>
+      <w:r>
+        <w:rPr>
+          <w:rFonts w:ascii="Helvetica Neue" w:hAnsi="Helvetica Neue" w:cs="Helvetica Neue"/>
+          <w:color w:val="1D1D1D"/>
+          <w:kern w:val="0"/>
+          <w:sz w:val="30"/>
+          <w:szCs w:val="30"/>
+        </w:rPr>
+        <w:t>宽度为</w:t>
+      </w:r>
+      <w:r>
+        <w:rPr>
+          <w:rFonts w:ascii="Helvetica Neue" w:hAnsi="Helvetica Neue" w:cs="Helvetica Neue"/>
+          <w:color w:val="1D1D1D"/>
+          <w:kern w:val="0"/>
+          <w:sz w:val="30"/>
+          <w:szCs w:val="30"/>
+        </w:rPr>
+        <w:t>10px</w:t>
+      </w:r>
+      <w:r>
+        <w:rPr>
+          <w:rFonts w:ascii="Helvetica Neue" w:hAnsi="Helvetica Neue" w:cs="Helvetica Neue"/>
+          <w:color w:val="1D1D1D"/>
+          <w:kern w:val="0"/>
+          <w:sz w:val="30"/>
+          <w:szCs w:val="30"/>
+        </w:rPr>
+        <w:t>。</w:t>
+      </w:r>
+    </w:p>
+    <w:p>
+      <w:pPr>
+        <w:widowControl/>
+        <w:autoSpaceDE w:val="0"/>
+        <w:autoSpaceDN w:val="0"/>
+        <w:adjustRightInd w:val="0"/>
+        <w:jc w:val="left"/>
+        <w:rPr>
+          <w:rFonts w:ascii="Helvetica Neue" w:hAnsi="Helvetica Neue" w:cs="Helvetica Neue"/>
+          <w:color w:val="1D1D1D"/>
+          <w:kern w:val="0"/>
+          <w:sz w:val="30"/>
+          <w:szCs w:val="30"/>
+        </w:rPr>
+      </w:pPr>
+      <w:r>
+        <w:rPr>
+          <w:rFonts w:ascii="Helvetica Neue" w:hAnsi="Helvetica Neue" w:cs="Helvetica Neue"/>
+          <w:color w:val="1D1D1D"/>
+          <w:kern w:val="0"/>
+          <w:sz w:val="30"/>
+          <w:szCs w:val="30"/>
+        </w:rPr>
+        <w:t>我们知道</w:t>
+      </w:r>
+      <w:r>
+        <w:rPr>
+          <w:rFonts w:ascii="Helvetica Neue" w:hAnsi="Helvetica Neue" w:cs="Helvetica Neue"/>
+          <w:color w:val="1D1D1D"/>
+          <w:kern w:val="0"/>
+          <w:sz w:val="30"/>
+          <w:szCs w:val="30"/>
+        </w:rPr>
+        <w:t>border</w:t>
+      </w:r>
+      <w:r>
+        <w:rPr>
+          <w:rFonts w:ascii="Helvetica Neue" w:hAnsi="Helvetica Neue" w:cs="Helvetica Neue"/>
+          <w:color w:val="1D1D1D"/>
+          <w:kern w:val="0"/>
+          <w:sz w:val="30"/>
+          <w:szCs w:val="30"/>
+        </w:rPr>
+        <w:t>是分为</w:t>
+      </w:r>
+      <w:r>
+        <w:rPr>
+          <w:rFonts w:ascii="Helvetica Neue" w:hAnsi="Helvetica Neue" w:cs="Helvetica Neue"/>
+          <w:color w:val="1D1D1D"/>
+          <w:kern w:val="0"/>
+          <w:sz w:val="30"/>
+          <w:szCs w:val="30"/>
+        </w:rPr>
+        <w:t>top</w:t>
+      </w:r>
+      <w:r>
+        <w:rPr>
+          <w:rFonts w:ascii="Helvetica Neue" w:hAnsi="Helvetica Neue" w:cs="Helvetica Neue"/>
+          <w:color w:val="1D1D1D"/>
+          <w:kern w:val="0"/>
+          <w:sz w:val="30"/>
+          <w:szCs w:val="30"/>
+        </w:rPr>
+        <w:t>、</w:t>
+      </w:r>
+      <w:r>
+        <w:rPr>
+          <w:rFonts w:ascii="Helvetica Neue" w:hAnsi="Helvetica Neue" w:cs="Helvetica Neue"/>
+          <w:color w:val="1D1D1D"/>
+          <w:kern w:val="0"/>
+          <w:sz w:val="30"/>
+          <w:szCs w:val="30"/>
+        </w:rPr>
+        <w:t>right</w:t>
+      </w:r>
+      <w:r>
+        <w:rPr>
+          <w:rFonts w:ascii="Helvetica Neue" w:hAnsi="Helvetica Neue" w:cs="Helvetica Neue"/>
+          <w:color w:val="1D1D1D"/>
+          <w:kern w:val="0"/>
+          <w:sz w:val="30"/>
+          <w:szCs w:val="30"/>
+        </w:rPr>
+        <w:t>、</w:t>
+      </w:r>
+      <w:r>
+        <w:rPr>
+          <w:rFonts w:ascii="Helvetica Neue" w:hAnsi="Helvetica Neue" w:cs="Helvetica Neue"/>
+          <w:color w:val="1D1D1D"/>
+          <w:kern w:val="0"/>
+          <w:sz w:val="30"/>
+          <w:szCs w:val="30"/>
+        </w:rPr>
+        <w:t>bottom</w:t>
+      </w:r>
+      <w:r>
+        <w:rPr>
+          <w:rFonts w:ascii="Helvetica Neue" w:hAnsi="Helvetica Neue" w:cs="Helvetica Neue"/>
+          <w:color w:val="1D1D1D"/>
+          <w:kern w:val="0"/>
+          <w:sz w:val="30"/>
+          <w:szCs w:val="30"/>
+        </w:rPr>
+        <w:t>、</w:t>
+      </w:r>
+      <w:r>
+        <w:rPr>
+          <w:rFonts w:ascii="Helvetica Neue" w:hAnsi="Helvetica Neue" w:cs="Helvetica Neue"/>
+          <w:color w:val="1D1D1D"/>
+          <w:kern w:val="0"/>
+          <w:sz w:val="30"/>
+          <w:szCs w:val="30"/>
+        </w:rPr>
+        <w:t>left</w:t>
+      </w:r>
+      <w:r>
+        <w:rPr>
+          <w:rFonts w:ascii="Helvetica Neue" w:hAnsi="Helvetica Neue" w:cs="Helvetica Neue"/>
+          <w:color w:val="1D1D1D"/>
+          <w:kern w:val="0"/>
+          <w:sz w:val="30"/>
+          <w:szCs w:val="30"/>
+        </w:rPr>
+        <w:t>的，那么这个矩形的四个边是怎样划分的呢？</w:t>
+      </w:r>
+    </w:p>
+    <w:p>
+      <w:pPr>
+        <w:widowControl/>
+        <w:autoSpaceDE w:val="0"/>
+        <w:autoSpaceDN w:val="0"/>
+        <w:adjustRightInd w:val="0"/>
+        <w:jc w:val="left"/>
+        <w:rPr>
+          <w:rFonts w:ascii="Helvetica Neue" w:hAnsi="Helvetica Neue" w:cs="Helvetica Neue"/>
+          <w:color w:val="1D1D1D"/>
+          <w:kern w:val="0"/>
+          <w:sz w:val="30"/>
+          <w:szCs w:val="30"/>
+        </w:rPr>
+      </w:pPr>
+      <w:r>
+        <w:rPr>
+          <w:rFonts w:ascii="Helvetica Neue" w:hAnsi="Helvetica Neue" w:cs="Helvetica Neue"/>
+          <w:color w:val="1D1D1D"/>
+          <w:kern w:val="0"/>
+          <w:sz w:val="30"/>
+          <w:szCs w:val="30"/>
+        </w:rPr>
+        <w:t>显然，要想公平地分割四条边框，只有这样：</w:t>
+      </w:r>
+    </w:p>
+    <w:p>
+      <w:pPr>
+        <w:widowControl/>
+        <w:autoSpaceDE w:val="0"/>
+        <w:autoSpaceDN w:val="0"/>
+        <w:adjustRightInd w:val="0"/>
+        <w:jc w:val="left"/>
+        <w:rPr>
+          <w:rFonts w:ascii="Helvetica Neue" w:hAnsi="Helvetica Neue" w:cs="Helvetica Neue" w:hint="eastAsia"/>
+          <w:color w:val="1D1D1D"/>
+          <w:kern w:val="0"/>
+          <w:sz w:val="30"/>
+          <w:szCs w:val="30"/>
+        </w:rPr>
+      </w:pPr>
+      <w:r>
+        <w:rPr>
+          <w:rFonts w:ascii="Helvetica Neue" w:hAnsi="Helvetica Neue" w:cs="Helvetica Neue"/>
+          <w:noProof/>
+          <w:color w:val="1D1D1D"/>
+          <w:kern w:val="0"/>
+          <w:sz w:val="30"/>
+          <w:szCs w:val="30"/>
+        </w:rPr>
+        <w:drawing>
+          <wp:inline distT="0" distB="0" distL="0" distR="0" wp14:anchorId="714A408B" wp14:editId="3EE94E07">
+            <wp:extent cx="2309495" cy="2250440"/>
+            <wp:effectExtent l="0" t="0" r="1905" b="10160"/>
+            <wp:docPr id="17" name="图片 17"/>
+            <wp:cNvGraphicFramePr>
+              <a:graphicFrameLocks xmlns:a="http://schemas.openxmlformats.org/drawingml/2006/main" noChangeAspect="1"/>
+            </wp:cNvGraphicFramePr>
+            <a:graphic xmlns:a="http://schemas.openxmlformats.org/drawingml/2006/main">
+              <a:graphicData uri="http://schemas.openxmlformats.org/drawingml/2006/picture">
+                <pic:pic xmlns:pic="http://schemas.openxmlformats.org/drawingml/2006/picture">
+                  <pic:nvPicPr>
+                    <pic:cNvPr id="0" name="Picture 18"/>
+                    <pic:cNvPicPr>
+                      <a:picLocks noChangeAspect="1" noChangeArrowheads="1"/>
+                    </pic:cNvPicPr>
+                  </pic:nvPicPr>
+                  <pic:blipFill>
+                    <a:blip r:embed="rId14">
+                      <a:extLst>
+                        <a:ext uri="{28A0092B-C50C-407E-A947-70E740481C1C}">
+                          <a14:useLocalDpi xmlns:a14="http://schemas.microsoft.com/office/drawing/2010/main" val="0"/>
+                        </a:ext>
+                      </a:extLst>
+                    </a:blip>
+                    <a:srcRect/>
+                    <a:stretch>
+                      <a:fillRect/>
+                    </a:stretch>
+                  </pic:blipFill>
+                  <pic:spPr bwMode="auto">
+                    <a:xfrm>
+                      <a:off x="0" y="0"/>
+                      <a:ext cx="2309495" cy="2250440"/>
+                    </a:xfrm>
+                    <a:prstGeom prst="rect">
+                      <a:avLst/>
+                    </a:prstGeom>
+                    <a:noFill/>
+                    <a:ln>
+                      <a:noFill/>
+                    </a:ln>
+                  </pic:spPr>
+                </pic:pic>
+              </a:graphicData>
+            </a:graphic>
+          </wp:inline>
+        </w:drawing>
+      </w:r>
+    </w:p>
+    <w:p>
+      <w:pPr>
+        <w:widowControl/>
+        <w:autoSpaceDE w:val="0"/>
+        <w:autoSpaceDN w:val="0"/>
+        <w:adjustRightInd w:val="0"/>
+        <w:jc w:val="left"/>
+        <w:rPr>
+          <w:rFonts w:ascii="Helvetica Neue" w:hAnsi="Helvetica Neue" w:cs="Helvetica Neue"/>
+          <w:color w:val="1D1D1D"/>
+          <w:kern w:val="0"/>
+          <w:sz w:val="30"/>
+          <w:szCs w:val="30"/>
+        </w:rPr>
+      </w:pPr>
+      <w:r>
+        <w:rPr>
+          <w:rFonts w:ascii="Helvetica Neue" w:hAnsi="Helvetica Neue" w:cs="Helvetica Neue"/>
+          <w:color w:val="1D1D1D"/>
+          <w:kern w:val="0"/>
+          <w:sz w:val="30"/>
+          <w:szCs w:val="30"/>
+        </w:rPr>
+        <w:t>所以我们如果把上、左、右三条边隐藏掉（颜色设为</w:t>
+      </w:r>
+      <w:r>
+        <w:rPr>
+          <w:rFonts w:ascii="Helvetica Neue" w:hAnsi="Helvetica Neue" w:cs="Helvetica Neue"/>
+          <w:color w:val="1D1D1D"/>
+          <w:kern w:val="0"/>
+          <w:sz w:val="30"/>
+          <w:szCs w:val="30"/>
+        </w:rPr>
+        <w:t>transparent</w:t>
+      </w:r>
+      <w:r>
+        <w:rPr>
+          <w:rFonts w:ascii="Helvetica Neue" w:hAnsi="Helvetica Neue" w:cs="Helvetica Neue"/>
+          <w:color w:val="1D1D1D"/>
+          <w:kern w:val="0"/>
+          <w:sz w:val="30"/>
+          <w:szCs w:val="30"/>
+        </w:rPr>
+        <w:t>），</w:t>
+      </w:r>
+      <w:r>
+        <w:rPr>
+          <w:rFonts w:ascii="Helvetica Neue" w:hAnsi="Helvetica Neue" w:cs="Helvetica Neue"/>
+          <w:color w:val="1D1D1D"/>
+          <w:kern w:val="0"/>
+          <w:sz w:val="30"/>
+          <w:szCs w:val="30"/>
+        </w:rPr>
+        <w:t>会怎样呢？</w:t>
+      </w:r>
+    </w:p>
+    <w:p>
+      <w:pPr>
+        <w:widowControl/>
+        <w:autoSpaceDE w:val="0"/>
+        <w:autoSpaceDN w:val="0"/>
+        <w:adjustRightInd w:val="0"/>
+        <w:jc w:val="left"/>
+        <w:rPr>
+          <w:rFonts w:ascii="Helvetica Neue" w:hAnsi="Helvetica Neue" w:cs="Helvetica Neue"/>
+          <w:color w:val="1D1D1D"/>
+          <w:kern w:val="0"/>
+          <w:sz w:val="30"/>
+          <w:szCs w:val="30"/>
+        </w:rPr>
+      </w:pPr>
+      <w:r>
+        <w:rPr>
+          <w:rFonts w:ascii="Helvetica Neue" w:hAnsi="Helvetica Neue" w:cs="Helvetica Neue"/>
+          <w:noProof/>
+          <w:color w:val="1D1D1D"/>
+          <w:kern w:val="0"/>
+          <w:sz w:val="30"/>
+          <w:szCs w:val="30"/>
+        </w:rPr>
+        <w:drawing>
+          <wp:inline distT="0" distB="0" distL="0" distR="0" wp14:anchorId="489B1573" wp14:editId="448E228F">
+            <wp:extent cx="2692400" cy="876300"/>
+            <wp:effectExtent l="0" t="0" r="0" b="12700"/>
+            <wp:docPr id="16" name="图片 16"/>
+            <wp:cNvGraphicFramePr>
+              <a:graphicFrameLocks xmlns:a="http://schemas.openxmlformats.org/drawingml/2006/main" noChangeAspect="1"/>
+            </wp:cNvGraphicFramePr>
+            <a:graphic xmlns:a="http://schemas.openxmlformats.org/drawingml/2006/main">
+              <a:graphicData uri="http://schemas.openxmlformats.org/drawingml/2006/picture">
+                <pic:pic xmlns:pic="http://schemas.openxmlformats.org/drawingml/2006/picture">
+                  <pic:nvPicPr>
+                    <pic:cNvPr id="0" name="Picture 19"/>
+                    <pic:cNvPicPr>
+                      <a:picLocks noChangeAspect="1" noChangeArrowheads="1"/>
+                    </pic:cNvPicPr>
+                  </pic:nvPicPr>
+                  <pic:blipFill>
+                    <a:blip r:embed="rId15">
+                      <a:extLst>
+                        <a:ext uri="{28A0092B-C50C-407E-A947-70E740481C1C}">
+                          <a14:useLocalDpi xmlns:a14="http://schemas.microsoft.com/office/drawing/2010/main" val="0"/>
+                        </a:ext>
+                      </a:extLst>
+                    </a:blip>
+                    <a:srcRect/>
+                    <a:stretch>
+                      <a:fillRect/>
+                    </a:stretch>
+                  </pic:blipFill>
+                  <pic:spPr bwMode="auto">
+                    <a:xfrm>
+                      <a:off x="0" y="0"/>
+                      <a:ext cx="2692400" cy="876300"/>
+                    </a:xfrm>
+                    <a:prstGeom prst="rect">
+                      <a:avLst/>
+                    </a:prstGeom>
+                    <a:noFill/>
+                    <a:ln>
+                      <a:noFill/>
+                    </a:ln>
+                  </pic:spPr>
+                </pic:pic>
+              </a:graphicData>
+            </a:graphic>
+          </wp:inline>
+        </w:drawing>
+      </w:r>
+    </w:p>
+    <w:p>
+      <w:pPr>
+        <w:widowControl/>
+        <w:autoSpaceDE w:val="0"/>
+        <w:autoSpaceDN w:val="0"/>
+        <w:adjustRightInd w:val="0"/>
+        <w:jc w:val="left"/>
+        <w:rPr>
+          <w:rFonts w:ascii="Helvetica Neue" w:hAnsi="Helvetica Neue" w:cs="Helvetica Neue" w:hint="eastAsia"/>
+          <w:color w:val="1D1D1D"/>
+          <w:kern w:val="0"/>
+          <w:sz w:val="30"/>
+          <w:szCs w:val="30"/>
+        </w:rPr>
+      </w:pPr>
+      <w:r>
+        <w:rPr>
+          <w:rFonts w:ascii="Helvetica Neue" w:hAnsi="Helvetica Neue" w:cs="Helvetica Neue"/>
+          <w:noProof/>
+          <w:color w:val="1D1D1D"/>
+          <w:kern w:val="0"/>
+          <w:sz w:val="30"/>
+          <w:szCs w:val="30"/>
+        </w:rPr>
+        <w:drawing>
+          <wp:inline distT="0" distB="0" distL="0" distR="0" wp14:anchorId="0092A77C" wp14:editId="35545428">
+            <wp:extent cx="2082800" cy="1778000"/>
+            <wp:effectExtent l="0" t="0" r="0" b="0"/>
+            <wp:docPr id="15" name="图片 15"/>
+            <wp:cNvGraphicFramePr>
+              <a:graphicFrameLocks xmlns:a="http://schemas.openxmlformats.org/drawingml/2006/main" noChangeAspect="1"/>
+            </wp:cNvGraphicFramePr>
+            <a:graphic xmlns:a="http://schemas.openxmlformats.org/drawingml/2006/main">
+              <a:graphicData uri="http://schemas.openxmlformats.org/drawingml/2006/picture">
+                <pic:pic xmlns:pic="http://schemas.openxmlformats.org/drawingml/2006/picture">
+                  <pic:nvPicPr>
+                    <pic:cNvPr id="0" name="Picture 20"/>
+                    <pic:cNvPicPr>
+                      <a:picLocks noChangeAspect="1" noChangeArrowheads="1"/>
+                    </pic:cNvPicPr>
+                  </pic:nvPicPr>
+                  <pic:blipFill>
+                    <a:blip r:embed="rId16">
+                      <a:extLst>
+                        <a:ext uri="{28A0092B-C50C-407E-A947-70E740481C1C}">
+                          <a14:useLocalDpi xmlns:a14="http://schemas.microsoft.com/office/drawing/2010/main" val="0"/>
+                        </a:ext>
+                      </a:extLst>
+                    </a:blip>
+                    <a:srcRect/>
+                    <a:stretch>
+                      <a:fillRect/>
+                    </a:stretch>
+                  </pic:blipFill>
+                  <pic:spPr bwMode="auto">
+                    <a:xfrm>
+                      <a:off x="0" y="0"/>
+                      <a:ext cx="2082800" cy="1778000"/>
+                    </a:xfrm>
+                    <a:prstGeom prst="rect">
+                      <a:avLst/>
+                    </a:prstGeom>
+                    <a:noFill/>
+                    <a:ln>
+                      <a:noFill/>
+                    </a:ln>
+                  </pic:spPr>
+                </pic:pic>
+              </a:graphicData>
+            </a:graphic>
+          </wp:inline>
+        </w:drawing>
+      </w:r>
+    </w:p>
+    <w:p>
+      <w:pPr>
+        <w:widowControl/>
+        <w:autoSpaceDE w:val="0"/>
+        <w:autoSpaceDN w:val="0"/>
+        <w:adjustRightInd w:val="0"/>
+        <w:jc w:val="left"/>
+        <w:rPr>
+          <w:rFonts w:ascii="Helvetica Neue" w:hAnsi="Helvetica Neue" w:cs="Helvetica Neue"/>
+          <w:color w:val="1D1D1D"/>
+          <w:kern w:val="0"/>
+          <w:sz w:val="30"/>
+          <w:szCs w:val="30"/>
+        </w:rPr>
+      </w:pPr>
+      <w:r>
+        <w:rPr>
+          <w:rFonts w:ascii="Helvetica Neue" w:hAnsi="Helvetica Neue" w:cs="Helvetica Neue"/>
+          <w:color w:val="1D1D1D"/>
+          <w:kern w:val="0"/>
+          <w:sz w:val="30"/>
+          <w:szCs w:val="30"/>
+        </w:rPr>
+        <w:t>仔细观察一下这个梯形，和三角形有神马区别呢？对！上面多了一条边！上面这条边有什么特点呢？</w:t>
+      </w:r>
+    </w:p>
+    <w:p>
+      <w:pPr>
+        <w:widowControl/>
+        <w:autoSpaceDE w:val="0"/>
+        <w:autoSpaceDN w:val="0"/>
+        <w:adjustRightInd w:val="0"/>
+        <w:jc w:val="left"/>
+        <w:rPr>
+          <w:rFonts w:ascii="Helvetica Neue" w:hAnsi="Helvetica Neue" w:cs="Helvetica Neue"/>
+          <w:color w:val="1D1D1D"/>
+          <w:kern w:val="0"/>
+          <w:sz w:val="30"/>
+          <w:szCs w:val="30"/>
+        </w:rPr>
+      </w:pPr>
+      <w:r>
+        <w:rPr>
+          <w:rFonts w:ascii="Helvetica Neue" w:hAnsi="Helvetica Neue" w:cs="Helvetica Neue"/>
+          <w:b/>
+          <w:bCs/>
+          <w:color w:val="1D1D1D"/>
+          <w:kern w:val="0"/>
+          <w:sz w:val="30"/>
+          <w:szCs w:val="30"/>
+        </w:rPr>
+        <w:t>它的长度</w:t>
+      </w:r>
+      <w:r>
+        <w:rPr>
+          <w:rFonts w:ascii="Helvetica Neue" w:hAnsi="Helvetica Neue" w:cs="Helvetica Neue"/>
+          <w:color w:val="1D1D1D"/>
+          <w:kern w:val="0"/>
+          <w:sz w:val="30"/>
+          <w:szCs w:val="30"/>
+        </w:rPr>
+        <w:t>刚好等于</w:t>
+      </w:r>
+      <w:r>
+        <w:rPr>
+          <w:rFonts w:ascii="Helvetica Neue" w:hAnsi="Helvetica Neue" w:cs="Helvetica Neue"/>
+          <w:color w:val="1D1D1D"/>
+          <w:kern w:val="0"/>
+          <w:sz w:val="30"/>
+          <w:szCs w:val="30"/>
+        </w:rPr>
+        <w:t xml:space="preserve"> </w:t>
+      </w:r>
+      <w:r>
+        <w:rPr>
+          <w:rFonts w:ascii="Helvetica Neue" w:hAnsi="Helvetica Neue" w:cs="Helvetica Neue"/>
+          <w:b/>
+          <w:bCs/>
+          <w:color w:val="1D1D1D"/>
+          <w:kern w:val="0"/>
+          <w:sz w:val="30"/>
+          <w:szCs w:val="30"/>
+        </w:rPr>
+        <w:t xml:space="preserve">div </w:t>
+      </w:r>
+      <w:r>
+        <w:rPr>
+          <w:rFonts w:ascii="Helvetica Neue" w:hAnsi="Helvetica Neue" w:cs="Helvetica Neue"/>
+          <w:b/>
+          <w:bCs/>
+          <w:color w:val="1D1D1D"/>
+          <w:kern w:val="0"/>
+          <w:sz w:val="30"/>
+          <w:szCs w:val="30"/>
+        </w:rPr>
+        <w:t>的宽度</w:t>
+      </w:r>
+      <w:r>
+        <w:rPr>
+          <w:rFonts w:ascii="Helvetica Neue" w:hAnsi="Helvetica Neue" w:cs="Helvetica Neue"/>
+          <w:color w:val="1D1D1D"/>
+          <w:kern w:val="0"/>
+          <w:sz w:val="30"/>
+          <w:szCs w:val="30"/>
+        </w:rPr>
+        <w:t>！</w:t>
+      </w:r>
+    </w:p>
+    <w:p>
+      <w:pPr>
+        <w:widowControl/>
+        <w:autoSpaceDE w:val="0"/>
+        <w:autoSpaceDN w:val="0"/>
+        <w:adjustRightInd w:val="0"/>
+        <w:jc w:val="left"/>
+        <w:rPr>
+          <w:rFonts w:ascii="Helvetica Neue" w:hAnsi="Helvetica Neue" w:cs="Helvetica Neue"/>
+          <w:color w:val="1D1D1D"/>
+          <w:kern w:val="0"/>
+          <w:sz w:val="30"/>
+          <w:szCs w:val="30"/>
+        </w:rPr>
+      </w:pPr>
+      <w:r>
+        <w:rPr>
+          <w:rFonts w:ascii="Helvetica Neue" w:hAnsi="Helvetica Neue" w:cs="Helvetica Neue"/>
+          <w:color w:val="1D1D1D"/>
+          <w:kern w:val="0"/>
+          <w:sz w:val="30"/>
+          <w:szCs w:val="30"/>
+        </w:rPr>
+        <w:t>所以我们要把这个</w:t>
+      </w:r>
+      <w:r>
+        <w:rPr>
+          <w:rFonts w:ascii="Helvetica Neue" w:hAnsi="Helvetica Neue" w:cs="Helvetica Neue"/>
+          <w:color w:val="1D1D1D"/>
+          <w:kern w:val="0"/>
+          <w:sz w:val="30"/>
+          <w:szCs w:val="30"/>
+        </w:rPr>
+        <w:t xml:space="preserve"> div </w:t>
+      </w:r>
+      <w:r>
+        <w:rPr>
+          <w:rFonts w:ascii="Helvetica Neue" w:hAnsi="Helvetica Neue" w:cs="Helvetica Neue"/>
+          <w:color w:val="1D1D1D"/>
+          <w:kern w:val="0"/>
+          <w:sz w:val="30"/>
+          <w:szCs w:val="30"/>
+        </w:rPr>
+        <w:t>的宽度缩小！</w:t>
+      </w:r>
+    </w:p>
+    <w:p>
+      <w:pPr>
+        <w:widowControl/>
+        <w:autoSpaceDE w:val="0"/>
+        <w:autoSpaceDN w:val="0"/>
+        <w:adjustRightInd w:val="0"/>
+        <w:jc w:val="left"/>
+        <w:rPr>
+          <w:rFonts w:ascii="Helvetica Neue" w:hAnsi="Helvetica Neue" w:cs="Helvetica Neue"/>
+          <w:color w:val="1D1D1D"/>
+          <w:kern w:val="0"/>
+          <w:sz w:val="30"/>
+          <w:szCs w:val="30"/>
+        </w:rPr>
+      </w:pPr>
+      <w:r>
+        <w:rPr>
+          <w:rFonts w:ascii="Helvetica Neue" w:hAnsi="Helvetica Neue" w:cs="Helvetica Neue"/>
+          <w:color w:val="1D1D1D"/>
+          <w:kern w:val="0"/>
+          <w:sz w:val="30"/>
+          <w:szCs w:val="30"/>
+        </w:rPr>
+        <w:t>多小合适呢？当然是</w:t>
+      </w:r>
+      <w:r>
+        <w:rPr>
+          <w:rFonts w:ascii="Helvetica Neue" w:hAnsi="Helvetica Neue" w:cs="Helvetica Neue"/>
+          <w:color w:val="1D1D1D"/>
+          <w:kern w:val="0"/>
+          <w:sz w:val="30"/>
+          <w:szCs w:val="30"/>
+        </w:rPr>
+        <w:t xml:space="preserve"> 0 </w:t>
+      </w:r>
+      <w:r>
+        <w:rPr>
+          <w:rFonts w:ascii="Helvetica Neue" w:hAnsi="Helvetica Neue" w:cs="Helvetica Neue"/>
+          <w:color w:val="1D1D1D"/>
+          <w:kern w:val="0"/>
+          <w:sz w:val="30"/>
+          <w:szCs w:val="30"/>
+        </w:rPr>
+        <w:t>啦！</w:t>
+      </w:r>
+    </w:p>
+    <w:p>
+      <w:pPr>
+        <w:widowControl/>
+        <w:autoSpaceDE w:val="0"/>
+        <w:autoSpaceDN w:val="0"/>
+        <w:adjustRightInd w:val="0"/>
+        <w:jc w:val="left"/>
+        <w:rPr>
+          <w:rFonts w:ascii="Helvetica Neue" w:hAnsi="Helvetica Neue" w:cs="Helvetica Neue" w:hint="eastAsia"/>
+          <w:color w:val="1D1D1D"/>
+          <w:kern w:val="0"/>
+          <w:sz w:val="30"/>
+          <w:szCs w:val="30"/>
+        </w:rPr>
+      </w:pPr>
+      <w:r>
+        <w:rPr>
+          <w:rFonts w:ascii="Helvetica Neue" w:hAnsi="Helvetica Neue" w:cs="Helvetica Neue"/>
+          <w:noProof/>
+          <w:color w:val="1D1D1D"/>
+          <w:kern w:val="0"/>
+          <w:sz w:val="30"/>
+          <w:szCs w:val="30"/>
+        </w:rPr>
+        <w:drawing>
+          <wp:inline distT="0" distB="0" distL="0" distR="0" wp14:anchorId="152FF732" wp14:editId="7865CCF5">
+            <wp:extent cx="2768600" cy="990600"/>
+            <wp:effectExtent l="0" t="0" r="0" b="0"/>
+            <wp:docPr id="14" name="图片 14"/>
+            <wp:cNvGraphicFramePr>
+              <a:graphicFrameLocks xmlns:a="http://schemas.openxmlformats.org/drawingml/2006/main" noChangeAspect="1"/>
+            </wp:cNvGraphicFramePr>
+            <a:graphic xmlns:a="http://schemas.openxmlformats.org/drawingml/2006/main">
+              <a:graphicData uri="http://schemas.openxmlformats.org/drawingml/2006/picture">
+                <pic:pic xmlns:pic="http://schemas.openxmlformats.org/drawingml/2006/picture">
+                  <pic:nvPicPr>
+                    <pic:cNvPr id="0" name="Picture 21"/>
+                    <pic:cNvPicPr>
+                      <a:picLocks noChangeAspect="1" noChangeArrowheads="1"/>
+                    </pic:cNvPicPr>
+                  </pic:nvPicPr>
+                  <pic:blipFill>
+                    <a:blip r:embed="rId17">
+                      <a:extLst>
+                        <a:ext uri="{28A0092B-C50C-407E-A947-70E740481C1C}">
+                          <a14:useLocalDpi xmlns:a14="http://schemas.microsoft.com/office/drawing/2010/main" val="0"/>
+                        </a:ext>
+                      </a:extLst>
+                    </a:blip>
+                    <a:srcRect/>
+                    <a:stretch>
+                      <a:fillRect/>
+                    </a:stretch>
+                  </pic:blipFill>
+                  <pic:spPr bwMode="auto">
+                    <a:xfrm>
+                      <a:off x="0" y="0"/>
+                      <a:ext cx="2768600" cy="990600"/>
+                    </a:xfrm>
+                    <a:prstGeom prst="rect">
+                      <a:avLst/>
+                    </a:prstGeom>
+                    <a:noFill/>
+                    <a:ln>
+                      <a:noFill/>
+                    </a:ln>
+                  </pic:spPr>
+                </pic:pic>
+              </a:graphicData>
+            </a:graphic>
+          </wp:inline>
+        </w:drawing>
+      </w:r>
+    </w:p>
+    <w:p>
+      <w:pPr>
+        <w:widowControl/>
+        <w:autoSpaceDE w:val="0"/>
+        <w:autoSpaceDN w:val="0"/>
+        <w:adjustRightInd w:val="0"/>
+        <w:jc w:val="left"/>
+        <w:rPr>
+          <w:rFonts w:ascii="Helvetica Neue" w:hAnsi="Helvetica Neue" w:cs="Helvetica Neue" w:hint="eastAsia"/>
+          <w:color w:val="1D1D1D"/>
+          <w:kern w:val="0"/>
+          <w:sz w:val="30"/>
+          <w:szCs w:val="30"/>
+        </w:rPr>
+      </w:pPr>
+      <w:r>
+        <w:rPr>
+          <w:rFonts w:ascii="Helvetica Neue" w:hAnsi="Helvetica Neue" w:cs="Helvetica Neue"/>
+          <w:noProof/>
+          <w:color w:val="1D1D1D"/>
+          <w:kern w:val="0"/>
+          <w:sz w:val="30"/>
+          <w:szCs w:val="30"/>
+        </w:rPr>
+        <w:drawing>
+          <wp:inline distT="0" distB="0" distL="0" distR="0" wp14:anchorId="6C2B0703" wp14:editId="7CC8EAF7">
+            <wp:extent cx="1930400" cy="1790700"/>
+            <wp:effectExtent l="0" t="0" r="0" b="12700"/>
+            <wp:docPr id="13" name="图片 13"/>
+            <wp:cNvGraphicFramePr>
+              <a:graphicFrameLocks xmlns:a="http://schemas.openxmlformats.org/drawingml/2006/main" noChangeAspect="1"/>
+            </wp:cNvGraphicFramePr>
+            <a:graphic xmlns:a="http://schemas.openxmlformats.org/drawingml/2006/main">
+              <a:graphicData uri="http://schemas.openxmlformats.org/drawingml/2006/picture">
+                <pic:pic xmlns:pic="http://schemas.openxmlformats.org/drawingml/2006/picture">
+                  <pic:nvPicPr>
+                    <pic:cNvPr id="0" name="Picture 22"/>
+                    <pic:cNvPicPr>
+                      <a:picLocks noChangeAspect="1" noChangeArrowheads="1"/>
+                    </pic:cNvPicPr>
+                  </pic:nvPicPr>
+                  <pic:blipFill>
+                    <a:blip r:embed="rId18">
+                      <a:extLst>
+                        <a:ext uri="{28A0092B-C50C-407E-A947-70E740481C1C}">
+                          <a14:useLocalDpi xmlns:a14="http://schemas.microsoft.com/office/drawing/2010/main" val="0"/>
+                        </a:ext>
+                      </a:extLst>
+                    </a:blip>
+                    <a:srcRect/>
+                    <a:stretch>
+                      <a:fillRect/>
+                    </a:stretch>
+                  </pic:blipFill>
+                  <pic:spPr bwMode="auto">
+                    <a:xfrm>
+                      <a:off x="0" y="0"/>
+                      <a:ext cx="1930400" cy="1790700"/>
+                    </a:xfrm>
+                    <a:prstGeom prst="rect">
+                      <a:avLst/>
+                    </a:prstGeom>
+                    <a:noFill/>
+                    <a:ln>
+                      <a:noFill/>
+                    </a:ln>
+                  </pic:spPr>
+                </pic:pic>
+              </a:graphicData>
+            </a:graphic>
+          </wp:inline>
+        </w:drawing>
+      </w:r>
+    </w:p>
+    <w:p>
+      <w:pPr>
+        <w:widowControl/>
+        <w:autoSpaceDE w:val="0"/>
+        <w:autoSpaceDN w:val="0"/>
+        <w:adjustRightInd w:val="0"/>
+        <w:jc w:val="left"/>
+        <w:rPr>
+          <w:rFonts w:ascii="Helvetica Neue" w:hAnsi="Helvetica Neue" w:cs="Helvetica Neue"/>
+          <w:color w:val="1D1D1D"/>
+          <w:kern w:val="0"/>
+          <w:sz w:val="30"/>
+          <w:szCs w:val="30"/>
+        </w:rPr>
+      </w:pPr>
+      <w:r>
+        <w:rPr>
+          <w:rFonts w:ascii="Helvetica Neue" w:hAnsi="Helvetica Neue" w:cs="Helvetica Neue"/>
+          <w:color w:val="1D1D1D"/>
+          <w:kern w:val="0"/>
+          <w:sz w:val="30"/>
+          <w:szCs w:val="30"/>
+        </w:rPr>
+        <w:t>三角形粗来了！！！！！！！好像太小了点，怎么把它放大捏？很简单，我们把</w:t>
+      </w:r>
+      <w:r>
+        <w:rPr>
+          <w:rFonts w:ascii="Helvetica Neue" w:hAnsi="Helvetica Neue" w:cs="Helvetica Neue"/>
+          <w:color w:val="1D1D1D"/>
+          <w:kern w:val="0"/>
+          <w:sz w:val="30"/>
+          <w:szCs w:val="30"/>
+        </w:rPr>
+        <w:t>border</w:t>
+      </w:r>
+      <w:r>
+        <w:rPr>
+          <w:rFonts w:ascii="Helvetica Neue" w:hAnsi="Helvetica Neue" w:cs="Helvetica Neue"/>
+          <w:color w:val="1D1D1D"/>
+          <w:kern w:val="0"/>
+          <w:sz w:val="30"/>
+          <w:szCs w:val="30"/>
+        </w:rPr>
+        <w:t>的宽度扩大，怎么扩大呢？</w:t>
+      </w:r>
+    </w:p>
+    <w:p>
+      <w:pPr>
+        <w:widowControl/>
+        <w:autoSpaceDE w:val="0"/>
+        <w:autoSpaceDN w:val="0"/>
+        <w:adjustRightInd w:val="0"/>
+        <w:jc w:val="left"/>
+        <w:rPr>
+          <w:rFonts w:ascii="Helvetica Neue" w:hAnsi="Helvetica Neue" w:cs="Helvetica Neue"/>
+          <w:color w:val="1D1D1D"/>
+          <w:kern w:val="0"/>
+          <w:sz w:val="30"/>
+          <w:szCs w:val="30"/>
+        </w:rPr>
+      </w:pPr>
+      <w:r>
+        <w:rPr>
+          <w:rFonts w:ascii="Helvetica Neue" w:hAnsi="Helvetica Neue" w:cs="Helvetica Neue"/>
+          <w:color w:val="1D1D1D"/>
+          <w:kern w:val="0"/>
+          <w:sz w:val="30"/>
+          <w:szCs w:val="30"/>
+        </w:rPr>
+        <w:t>显然这条底边和上边已经没什么关系了，上边唯一的作用就是影响三角形顶点到</w:t>
+      </w:r>
+      <w:r>
+        <w:rPr>
+          <w:rFonts w:ascii="Helvetica Neue" w:hAnsi="Helvetica Neue" w:cs="Helvetica Neue"/>
+          <w:color w:val="1D1D1D"/>
+          <w:kern w:val="0"/>
+          <w:sz w:val="30"/>
+          <w:szCs w:val="30"/>
+        </w:rPr>
+        <w:t xml:space="preserve"> div </w:t>
+      </w:r>
+      <w:r>
+        <w:rPr>
+          <w:rFonts w:ascii="Helvetica Neue" w:hAnsi="Helvetica Neue" w:cs="Helvetica Neue"/>
+          <w:color w:val="1D1D1D"/>
+          <w:kern w:val="0"/>
+          <w:sz w:val="30"/>
+          <w:szCs w:val="30"/>
+        </w:rPr>
+        <w:t>上边缘的距离。所以我们只需要扩大左、下、右这三条边。</w:t>
+      </w:r>
+    </w:p>
+    <w:p>
+      <w:pPr>
+        <w:widowControl/>
+        <w:autoSpaceDE w:val="0"/>
+        <w:autoSpaceDN w:val="0"/>
+        <w:adjustRightInd w:val="0"/>
+        <w:jc w:val="left"/>
+        <w:rPr>
+          <w:rFonts w:ascii="Helvetica Neue" w:hAnsi="Helvetica Neue" w:cs="Helvetica Neue"/>
+          <w:color w:val="1D1D1D"/>
+          <w:kern w:val="0"/>
+          <w:sz w:val="30"/>
+          <w:szCs w:val="30"/>
+        </w:rPr>
+      </w:pPr>
+      <w:r>
+        <w:rPr>
+          <w:rFonts w:ascii="Helvetica Neue" w:hAnsi="Helvetica Neue" w:cs="Helvetica Neue"/>
+          <w:noProof/>
+          <w:color w:val="1D1D1D"/>
+          <w:kern w:val="0"/>
+          <w:sz w:val="30"/>
+          <w:szCs w:val="30"/>
+        </w:rPr>
+        <w:drawing>
+          <wp:inline distT="0" distB="0" distL="0" distR="0" wp14:anchorId="49B8FF3A" wp14:editId="0017D0DC">
+            <wp:extent cx="2692400" cy="1041400"/>
+            <wp:effectExtent l="0" t="0" r="0" b="0"/>
+            <wp:docPr id="12" name="图片 12"/>
+            <wp:cNvGraphicFramePr>
+              <a:graphicFrameLocks xmlns:a="http://schemas.openxmlformats.org/drawingml/2006/main" noChangeAspect="1"/>
+            </wp:cNvGraphicFramePr>
+            <a:graphic xmlns:a="http://schemas.openxmlformats.org/drawingml/2006/main">
+              <a:graphicData uri="http://schemas.openxmlformats.org/drawingml/2006/picture">
+                <pic:pic xmlns:pic="http://schemas.openxmlformats.org/drawingml/2006/picture">
+                  <pic:nvPicPr>
+                    <pic:cNvPr id="0" name="Picture 23"/>
+                    <pic:cNvPicPr>
+                      <a:picLocks noChangeAspect="1" noChangeArrowheads="1"/>
+                    </pic:cNvPicPr>
+                  </pic:nvPicPr>
+                  <pic:blipFill>
+                    <a:blip r:embed="rId19">
+                      <a:extLst>
+                        <a:ext uri="{28A0092B-C50C-407E-A947-70E740481C1C}">
+                          <a14:useLocalDpi xmlns:a14="http://schemas.microsoft.com/office/drawing/2010/main" val="0"/>
+                        </a:ext>
+                      </a:extLst>
+                    </a:blip>
+                    <a:srcRect/>
+                    <a:stretch>
+                      <a:fillRect/>
+                    </a:stretch>
+                  </pic:blipFill>
+                  <pic:spPr bwMode="auto">
+                    <a:xfrm>
+                      <a:off x="0" y="0"/>
+                      <a:ext cx="2692400" cy="1041400"/>
+                    </a:xfrm>
+                    <a:prstGeom prst="rect">
+                      <a:avLst/>
+                    </a:prstGeom>
+                    <a:noFill/>
+                    <a:ln>
+                      <a:noFill/>
+                    </a:ln>
+                  </pic:spPr>
+                </pic:pic>
+              </a:graphicData>
+            </a:graphic>
+          </wp:inline>
+        </w:drawing>
+      </w:r>
+    </w:p>
+    <w:p>
+      <w:pPr>
+        <w:widowControl/>
+        <w:autoSpaceDE w:val="0"/>
+        <w:autoSpaceDN w:val="0"/>
+        <w:adjustRightInd w:val="0"/>
+        <w:jc w:val="left"/>
+        <w:rPr>
+          <w:rFonts w:ascii="Helvetica Neue" w:hAnsi="Helvetica Neue" w:cs="Helvetica Neue" w:hint="eastAsia"/>
+          <w:color w:val="1D1D1D"/>
+          <w:kern w:val="0"/>
+          <w:sz w:val="30"/>
+          <w:szCs w:val="30"/>
+        </w:rPr>
+      </w:pPr>
+      <w:r>
+        <w:rPr>
+          <w:rFonts w:ascii="Helvetica Neue" w:hAnsi="Helvetica Neue" w:cs="Helvetica Neue"/>
+          <w:noProof/>
+          <w:color w:val="1D1D1D"/>
+          <w:kern w:val="0"/>
+          <w:sz w:val="30"/>
+          <w:szCs w:val="30"/>
+        </w:rPr>
+        <w:drawing>
+          <wp:inline distT="0" distB="0" distL="0" distR="0" wp14:anchorId="59244356" wp14:editId="3A009B2A">
+            <wp:extent cx="2908300" cy="2527300"/>
+            <wp:effectExtent l="0" t="0" r="12700" b="12700"/>
+            <wp:docPr id="11" name="图片 11"/>
+            <wp:cNvGraphicFramePr>
+              <a:graphicFrameLocks xmlns:a="http://schemas.openxmlformats.org/drawingml/2006/main" noChangeAspect="1"/>
+            </wp:cNvGraphicFramePr>
+            <a:graphic xmlns:a="http://schemas.openxmlformats.org/drawingml/2006/main">
+              <a:graphicData uri="http://schemas.openxmlformats.org/drawingml/2006/picture">
+                <pic:pic xmlns:pic="http://schemas.openxmlformats.org/drawingml/2006/picture">
+                  <pic:nvPicPr>
+                    <pic:cNvPr id="0" name="Picture 24"/>
+                    <pic:cNvPicPr>
+                      <a:picLocks noChangeAspect="1" noChangeArrowheads="1"/>
+                    </pic:cNvPicPr>
+                  </pic:nvPicPr>
+                  <pic:blipFill>
+                    <a:blip r:embed="rId20">
+                      <a:extLst>
+                        <a:ext uri="{28A0092B-C50C-407E-A947-70E740481C1C}">
+                          <a14:useLocalDpi xmlns:a14="http://schemas.microsoft.com/office/drawing/2010/main" val="0"/>
+                        </a:ext>
+                      </a:extLst>
+                    </a:blip>
+                    <a:srcRect/>
+                    <a:stretch>
+                      <a:fillRect/>
+                    </a:stretch>
+                  </pic:blipFill>
+                  <pic:spPr bwMode="auto">
+                    <a:xfrm>
+                      <a:off x="0" y="0"/>
+                      <a:ext cx="2908300" cy="2527300"/>
+                    </a:xfrm>
+                    <a:prstGeom prst="rect">
+                      <a:avLst/>
+                    </a:prstGeom>
+                    <a:noFill/>
+                    <a:ln>
+                      <a:noFill/>
+                    </a:ln>
+                  </pic:spPr>
+                </pic:pic>
+              </a:graphicData>
+            </a:graphic>
+          </wp:inline>
+        </w:drawing>
+      </w:r>
+    </w:p>
+    <w:p>
+      <w:pPr>
+        <w:widowControl/>
+        <w:autoSpaceDE w:val="0"/>
+        <w:autoSpaceDN w:val="0"/>
+        <w:adjustRightInd w:val="0"/>
+        <w:jc w:val="left"/>
+        <w:rPr>
+          <w:rFonts w:ascii="Helvetica Neue" w:hAnsi="Helvetica Neue" w:cs="Helvetica Neue"/>
+          <w:color w:val="1D1D1D"/>
+          <w:kern w:val="0"/>
+          <w:sz w:val="30"/>
+          <w:szCs w:val="30"/>
+        </w:rPr>
+      </w:pPr>
+      <w:r>
+        <w:rPr>
+          <w:rFonts w:ascii="Helvetica Neue" w:hAnsi="Helvetica Neue" w:cs="Helvetica Neue"/>
+          <w:b/>
+          <w:bCs/>
+          <w:color w:val="1D1D1D"/>
+          <w:kern w:val="0"/>
+          <w:sz w:val="30"/>
+          <w:szCs w:val="30"/>
+        </w:rPr>
+        <w:t>下边</w:t>
+      </w:r>
+      <w:r>
+        <w:rPr>
+          <w:rFonts w:ascii="Helvetica Neue" w:hAnsi="Helvetica Neue" w:cs="Helvetica Neue"/>
+          <w:color w:val="1D1D1D"/>
+          <w:kern w:val="0"/>
+          <w:sz w:val="30"/>
+          <w:szCs w:val="30"/>
+        </w:rPr>
+        <w:t>的</w:t>
+      </w:r>
+      <w:r>
+        <w:rPr>
+          <w:rFonts w:ascii="Helvetica Neue" w:hAnsi="Helvetica Neue" w:cs="Helvetica Neue"/>
+          <w:color w:val="1D1D1D"/>
+          <w:kern w:val="0"/>
+          <w:sz w:val="30"/>
+          <w:szCs w:val="30"/>
+        </w:rPr>
+        <w:t xml:space="preserve"> width </w:t>
+      </w:r>
+      <w:r>
+        <w:rPr>
+          <w:rFonts w:ascii="Helvetica Neue" w:hAnsi="Helvetica Neue" w:cs="Helvetica Neue"/>
+          <w:color w:val="1D1D1D"/>
+          <w:kern w:val="0"/>
+          <w:sz w:val="30"/>
+          <w:szCs w:val="30"/>
+        </w:rPr>
+        <w:t>控制了三角形的</w:t>
+      </w:r>
+      <w:r>
+        <w:rPr>
+          <w:rFonts w:ascii="Helvetica Neue" w:hAnsi="Helvetica Neue" w:cs="Helvetica Neue"/>
+          <w:b/>
+          <w:bCs/>
+          <w:color w:val="1D1D1D"/>
+          <w:kern w:val="0"/>
+          <w:sz w:val="30"/>
+          <w:szCs w:val="30"/>
+        </w:rPr>
+        <w:t>高</w:t>
+      </w:r>
+      <w:r>
+        <w:rPr>
+          <w:rFonts w:ascii="Helvetica Neue" w:hAnsi="Helvetica Neue" w:cs="Helvetica Neue"/>
+          <w:color w:val="1D1D1D"/>
+          <w:kern w:val="0"/>
+          <w:sz w:val="30"/>
+          <w:szCs w:val="30"/>
+        </w:rPr>
+        <w:t>（</w:t>
+      </w:r>
+      <w:r>
+        <w:rPr>
+          <w:rFonts w:ascii="Helvetica Neue" w:hAnsi="Helvetica Neue" w:cs="Helvetica Neue"/>
+          <w:color w:val="1D1D1D"/>
+          <w:kern w:val="0"/>
+          <w:sz w:val="30"/>
+          <w:szCs w:val="30"/>
+        </w:rPr>
+        <w:t>150px</w:t>
+      </w:r>
+      <w:r>
+        <w:rPr>
+          <w:rFonts w:ascii="Helvetica Neue" w:hAnsi="Helvetica Neue" w:cs="Helvetica Neue"/>
+          <w:color w:val="1D1D1D"/>
+          <w:kern w:val="0"/>
+          <w:sz w:val="30"/>
+          <w:szCs w:val="30"/>
+        </w:rPr>
+        <w:t>）</w:t>
+      </w:r>
+    </w:p>
+    <w:p>
+      <w:pPr>
+        <w:widowControl/>
+        <w:autoSpaceDE w:val="0"/>
+        <w:autoSpaceDN w:val="0"/>
+        <w:adjustRightInd w:val="0"/>
+        <w:jc w:val="left"/>
+        <w:rPr>
+          <w:rFonts w:ascii="Helvetica Neue" w:hAnsi="Helvetica Neue" w:cs="Helvetica Neue"/>
+          <w:color w:val="1D1D1D"/>
+          <w:kern w:val="0"/>
+          <w:sz w:val="30"/>
+          <w:szCs w:val="30"/>
+        </w:rPr>
+      </w:pPr>
+      <w:r>
+        <w:rPr>
+          <w:rFonts w:ascii="Helvetica Neue" w:hAnsi="Helvetica Neue" w:cs="Helvetica Neue"/>
+          <w:b/>
+          <w:bCs/>
+          <w:color w:val="1D1D1D"/>
+          <w:kern w:val="0"/>
+          <w:sz w:val="30"/>
+          <w:szCs w:val="30"/>
+        </w:rPr>
+        <w:t>左右两边</w:t>
+      </w:r>
+      <w:r>
+        <w:rPr>
+          <w:rFonts w:ascii="Helvetica Neue" w:hAnsi="Helvetica Neue" w:cs="Helvetica Neue"/>
+          <w:color w:val="1D1D1D"/>
+          <w:kern w:val="0"/>
+          <w:sz w:val="30"/>
+          <w:szCs w:val="30"/>
+        </w:rPr>
+        <w:t>的</w:t>
+      </w:r>
+      <w:r>
+        <w:rPr>
+          <w:rFonts w:ascii="Helvetica Neue" w:hAnsi="Helvetica Neue" w:cs="Helvetica Neue"/>
+          <w:color w:val="1D1D1D"/>
+          <w:kern w:val="0"/>
+          <w:sz w:val="30"/>
+          <w:szCs w:val="30"/>
+        </w:rPr>
+        <w:t xml:space="preserve"> width </w:t>
+      </w:r>
+      <w:r>
+        <w:rPr>
+          <w:rFonts w:ascii="Helvetica Neue" w:hAnsi="Helvetica Neue" w:cs="Helvetica Neue"/>
+          <w:color w:val="1D1D1D"/>
+          <w:kern w:val="0"/>
+          <w:sz w:val="30"/>
+          <w:szCs w:val="30"/>
+        </w:rPr>
+        <w:t>分别控制了三角形的</w:t>
+      </w:r>
+      <w:r>
+        <w:rPr>
+          <w:rFonts w:ascii="Helvetica Neue" w:hAnsi="Helvetica Neue" w:cs="Helvetica Neue"/>
+          <w:b/>
+          <w:bCs/>
+          <w:color w:val="1D1D1D"/>
+          <w:kern w:val="0"/>
+          <w:sz w:val="30"/>
+          <w:szCs w:val="30"/>
+        </w:rPr>
+        <w:t>底边长的两部分</w:t>
+      </w:r>
+      <w:r>
+        <w:rPr>
+          <w:rFonts w:ascii="Helvetica Neue" w:hAnsi="Helvetica Neue" w:cs="Helvetica Neue"/>
+          <w:color w:val="1D1D1D"/>
+          <w:kern w:val="0"/>
+          <w:sz w:val="30"/>
+          <w:szCs w:val="30"/>
+        </w:rPr>
+        <w:t>（加起来共</w:t>
+      </w:r>
+      <w:r>
+        <w:rPr>
+          <w:rFonts w:ascii="Helvetica Neue" w:hAnsi="Helvetica Neue" w:cs="Helvetica Neue"/>
+          <w:color w:val="1D1D1D"/>
+          <w:kern w:val="0"/>
+          <w:sz w:val="30"/>
+          <w:szCs w:val="30"/>
+        </w:rPr>
+        <w:t>200px</w:t>
+      </w:r>
+      <w:r>
+        <w:rPr>
+          <w:rFonts w:ascii="Helvetica Neue" w:hAnsi="Helvetica Neue" w:cs="Helvetica Neue"/>
+          <w:color w:val="1D1D1D"/>
+          <w:kern w:val="0"/>
+          <w:sz w:val="30"/>
+          <w:szCs w:val="30"/>
+        </w:rPr>
+        <w:t>）</w:t>
+      </w:r>
+    </w:p>
+    <w:p>
+      <w:pPr>
+        <w:widowControl/>
+        <w:autoSpaceDE w:val="0"/>
+        <w:autoSpaceDN w:val="0"/>
+        <w:adjustRightInd w:val="0"/>
+        <w:jc w:val="left"/>
+        <w:rPr>
+          <w:rFonts w:ascii="Helvetica Neue" w:hAnsi="Helvetica Neue" w:cs="Helvetica Neue"/>
+          <w:color w:val="1D1D1D"/>
+          <w:kern w:val="0"/>
+          <w:sz w:val="30"/>
+          <w:szCs w:val="30"/>
+        </w:rPr>
+      </w:pPr>
+      <w:r>
+        <w:rPr>
+          <w:rFonts w:ascii="Helvetica Neue" w:hAnsi="Helvetica Neue" w:cs="Helvetica Neue"/>
+          <w:color w:val="1D1D1D"/>
+          <w:kern w:val="0"/>
+          <w:sz w:val="30"/>
+          <w:szCs w:val="30"/>
+        </w:rPr>
+        <w:t>再举个例子，如果把右边</w:t>
+      </w:r>
+      <w:r>
+        <w:rPr>
+          <w:rFonts w:ascii="Helvetica Neue" w:hAnsi="Helvetica Neue" w:cs="Helvetica Neue"/>
+          <w:color w:val="1D1D1D"/>
+          <w:kern w:val="0"/>
+          <w:sz w:val="30"/>
+          <w:szCs w:val="30"/>
+        </w:rPr>
+        <w:t xml:space="preserve"> width </w:t>
+      </w:r>
+      <w:r>
+        <w:rPr>
+          <w:rFonts w:ascii="Helvetica Neue" w:hAnsi="Helvetica Neue" w:cs="Helvetica Neue"/>
+          <w:color w:val="1D1D1D"/>
+          <w:kern w:val="0"/>
+          <w:sz w:val="30"/>
+          <w:szCs w:val="30"/>
+        </w:rPr>
+        <w:t>设为</w:t>
+      </w:r>
+      <w:r>
+        <w:rPr>
+          <w:rFonts w:ascii="Helvetica Neue" w:hAnsi="Helvetica Neue" w:cs="Helvetica Neue"/>
+          <w:color w:val="1D1D1D"/>
+          <w:kern w:val="0"/>
+          <w:sz w:val="30"/>
+          <w:szCs w:val="30"/>
+        </w:rPr>
+        <w:t xml:space="preserve"> 0 </w:t>
+      </w:r>
+    </w:p>
+    <w:p>
+      <w:pPr>
+        <w:widowControl/>
+        <w:autoSpaceDE w:val="0"/>
+        <w:autoSpaceDN w:val="0"/>
+        <w:adjustRightInd w:val="0"/>
+        <w:jc w:val="left"/>
+        <w:rPr>
+          <w:rFonts w:ascii="Helvetica Neue" w:hAnsi="Helvetica Neue" w:cs="Helvetica Neue" w:hint="eastAsia"/>
+          <w:color w:val="1D1D1D"/>
+          <w:kern w:val="0"/>
+          <w:sz w:val="30"/>
+          <w:szCs w:val="30"/>
+        </w:rPr>
+      </w:pPr>
+      <w:r>
+        <w:rPr>
+          <w:rFonts w:ascii="Helvetica Neue" w:hAnsi="Helvetica Neue" w:cs="Helvetica Neue"/>
+          <w:noProof/>
+          <w:color w:val="1D1D1D"/>
+          <w:kern w:val="0"/>
+          <w:sz w:val="30"/>
+          <w:szCs w:val="30"/>
+        </w:rPr>
+        <w:drawing>
+          <wp:inline distT="0" distB="0" distL="0" distR="0" wp14:anchorId="5F383054" wp14:editId="3F7F840C">
+            <wp:extent cx="2692400" cy="1028700"/>
+            <wp:effectExtent l="0" t="0" r="0" b="12700"/>
+            <wp:docPr id="10" name="图片 10"/>
+            <wp:cNvGraphicFramePr>
+              <a:graphicFrameLocks xmlns:a="http://schemas.openxmlformats.org/drawingml/2006/main" noChangeAspect="1"/>
+            </wp:cNvGraphicFramePr>
+            <a:graphic xmlns:a="http://schemas.openxmlformats.org/drawingml/2006/main">
+              <a:graphicData uri="http://schemas.openxmlformats.org/drawingml/2006/picture">
+                <pic:pic xmlns:pic="http://schemas.openxmlformats.org/drawingml/2006/picture">
+                  <pic:nvPicPr>
+                    <pic:cNvPr id="0" name="Picture 25"/>
+                    <pic:cNvPicPr>
+                      <a:picLocks noChangeAspect="1" noChangeArrowheads="1"/>
+                    </pic:cNvPicPr>
+                  </pic:nvPicPr>
+                  <pic:blipFill>
+                    <a:blip r:embed="rId21">
+                      <a:extLst>
+                        <a:ext uri="{28A0092B-C50C-407E-A947-70E740481C1C}">
+                          <a14:useLocalDpi xmlns:a14="http://schemas.microsoft.com/office/drawing/2010/main" val="0"/>
+                        </a:ext>
+                      </a:extLst>
+                    </a:blip>
+                    <a:srcRect/>
+                    <a:stretch>
+                      <a:fillRect/>
+                    </a:stretch>
+                  </pic:blipFill>
+                  <pic:spPr bwMode="auto">
+                    <a:xfrm>
+                      <a:off x="0" y="0"/>
+                      <a:ext cx="2692400" cy="1028700"/>
+                    </a:xfrm>
+                    <a:prstGeom prst="rect">
+                      <a:avLst/>
+                    </a:prstGeom>
+                    <a:noFill/>
+                    <a:ln>
+                      <a:noFill/>
+                    </a:ln>
+                  </pic:spPr>
+                </pic:pic>
+              </a:graphicData>
+            </a:graphic>
+          </wp:inline>
+        </w:drawing>
+      </w:r>
+    </w:p>
+    <w:p>
+      <w:pPr>
+        <w:widowControl/>
+        <w:autoSpaceDE w:val="0"/>
+        <w:autoSpaceDN w:val="0"/>
+        <w:adjustRightInd w:val="0"/>
+        <w:jc w:val="left"/>
+        <w:rPr>
+          <w:rFonts w:ascii="Helvetica Neue" w:hAnsi="Helvetica Neue" w:cs="Helvetica Neue" w:hint="eastAsia"/>
+          <w:color w:val="1D1D1D"/>
+          <w:kern w:val="0"/>
+          <w:sz w:val="30"/>
+          <w:szCs w:val="30"/>
+        </w:rPr>
+      </w:pPr>
+      <w:r>
+        <w:rPr>
+          <w:rFonts w:ascii="Helvetica Neue" w:hAnsi="Helvetica Neue" w:cs="Helvetica Neue"/>
+          <w:noProof/>
+          <w:color w:val="1D1D1D"/>
+          <w:kern w:val="0"/>
+          <w:sz w:val="30"/>
+          <w:szCs w:val="30"/>
+        </w:rPr>
+        <w:drawing>
+          <wp:inline distT="0" distB="0" distL="0" distR="0" wp14:anchorId="09A2EA8C" wp14:editId="7ADC6895">
+            <wp:extent cx="2857500" cy="2222500"/>
+            <wp:effectExtent l="0" t="0" r="12700" b="12700"/>
+            <wp:docPr id="9" name="图片 9"/>
+            <wp:cNvGraphicFramePr>
+              <a:graphicFrameLocks xmlns:a="http://schemas.openxmlformats.org/drawingml/2006/main" noChangeAspect="1"/>
+            </wp:cNvGraphicFramePr>
+            <a:graphic xmlns:a="http://schemas.openxmlformats.org/drawingml/2006/main">
+              <a:graphicData uri="http://schemas.openxmlformats.org/drawingml/2006/picture">
+                <pic:pic xmlns:pic="http://schemas.openxmlformats.org/drawingml/2006/picture">
+                  <pic:nvPicPr>
+                    <pic:cNvPr id="0" name="Picture 26"/>
+                    <pic:cNvPicPr>
+                      <a:picLocks noChangeAspect="1" noChangeArrowheads="1"/>
+                    </pic:cNvPicPr>
+                  </pic:nvPicPr>
+                  <pic:blipFill>
+                    <a:blip r:embed="rId22">
+                      <a:extLst>
+                        <a:ext uri="{28A0092B-C50C-407E-A947-70E740481C1C}">
+                          <a14:useLocalDpi xmlns:a14="http://schemas.microsoft.com/office/drawing/2010/main" val="0"/>
+                        </a:ext>
+                      </a:extLst>
+                    </a:blip>
+                    <a:srcRect/>
+                    <a:stretch>
+                      <a:fillRect/>
+                    </a:stretch>
+                  </pic:blipFill>
+                  <pic:spPr bwMode="auto">
+                    <a:xfrm>
+                      <a:off x="0" y="0"/>
+                      <a:ext cx="2857500" cy="2222500"/>
+                    </a:xfrm>
+                    <a:prstGeom prst="rect">
+                      <a:avLst/>
+                    </a:prstGeom>
+                    <a:noFill/>
+                    <a:ln>
+                      <a:noFill/>
+                    </a:ln>
+                  </pic:spPr>
+                </pic:pic>
+              </a:graphicData>
+            </a:graphic>
+          </wp:inline>
+        </w:drawing>
+      </w:r>
+    </w:p>
+    <w:p>
+      <w:pPr>
+        <w:widowControl/>
+        <w:autoSpaceDE w:val="0"/>
+        <w:autoSpaceDN w:val="0"/>
+        <w:adjustRightInd w:val="0"/>
+        <w:jc w:val="left"/>
+        <w:rPr>
+          <w:rFonts w:ascii="Helvetica Neue" w:hAnsi="Helvetica Neue" w:cs="Helvetica Neue"/>
+          <w:color w:val="1D1D1D"/>
+          <w:kern w:val="0"/>
+          <w:sz w:val="30"/>
+          <w:szCs w:val="30"/>
+        </w:rPr>
+      </w:pPr>
+      <w:r>
+        <w:rPr>
+          <w:rFonts w:ascii="Helvetica Neue" w:hAnsi="Helvetica Neue" w:cs="Helvetica Neue"/>
+          <w:color w:val="1D1D1D"/>
+          <w:kern w:val="0"/>
+          <w:sz w:val="30"/>
+          <w:szCs w:val="30"/>
+        </w:rPr>
+        <w:t>就是个直角三角形了</w:t>
+      </w:r>
+      <w:r>
+        <w:rPr>
+          <w:rFonts w:ascii="Helvetica Neue" w:hAnsi="Helvetica Neue" w:cs="Helvetica Neue"/>
+          <w:color w:val="1D1D1D"/>
+          <w:kern w:val="0"/>
+          <w:sz w:val="30"/>
+          <w:szCs w:val="30"/>
+        </w:rPr>
+        <w:t>~</w:t>
+      </w:r>
+    </w:p>
+    <w:p>
+      <w:pPr>
+        <w:rPr>
+          <w:rFonts w:hint="eastAsia"/>
+        </w:rPr>
+      </w:pPr>
       <w:bookmarkStart w:id="0" w:name="_GoBack"/>
       <w:bookmarkEnd w:id="0"/>
+      <w:r>
+        <w:rPr>
+          <w:rFonts w:ascii="Helvetica Neue" w:hAnsi="Helvetica Neue" w:cs="Helvetica Neue"/>
+          <w:color w:val="1D1D1D"/>
+          <w:kern w:val="0"/>
+          <w:sz w:val="30"/>
+          <w:szCs w:val="30"/>
+        </w:rPr>
+        <w:t>利用相邻的两个三角形还可以拼出钝角三角形</w:t>
+      </w:r>
+      <w:r>
+        <w:rPr>
+          <w:rFonts w:ascii="Helvetica Neue" w:hAnsi="Helvetica Neue" w:cs="Helvetica Neue"/>
+          <w:color w:val="1D1D1D"/>
+          <w:kern w:val="0"/>
+          <w:sz w:val="30"/>
+          <w:szCs w:val="30"/>
+        </w:rPr>
+        <w:t>~</w:t>
+      </w:r>
     </w:p>
     <w:sectPr>
       <w:pgSz w:w="11900" w:h="16840"/>
@@ -71,6 +4073,103 @@
     </w:sectPr>
   </w:body>
 </w:document>
+</file>
+
+<file path=word/numbering.xml><?xml version="1.0" encoding="utf-8"?>
+<w:numbering xmlns:wpc="http://schemas.microsoft.com/office/word/2010/wordprocessingCanvas" xmlns:mo="http://schemas.microsoft.com/office/mac/office/2008/main" xmlns:mc="http://schemas.openxmlformats.org/markup-compatibility/2006" xmlns:mv="urn:schemas-microsoft-com:mac:vml" xmlns:o="urn:schemas-microsoft-com:office:office" xmlns:r="http://schemas.openxmlformats.org/officeDocument/2006/relationships" xmlns:m="http://schemas.openxmlformats.org/officeDocument/2006/math" xmlns:v="urn:schemas-microsoft-com:vml" xmlns:wp14="http://schemas.microsoft.com/office/word/2010/wordprocessingDrawing" xmlns:wp="http://schemas.openxmlformats.org/drawingml/2006/wordprocessingDrawing" xmlns:w10="urn:schemas-microsoft-com:office:word" xmlns:w="http://schemas.openxmlformats.org/wordprocessingml/2006/main" xmlns:w14="http://schemas.microsoft.com/office/word/2010/wordml" xmlns:w15="http://schemas.microsoft.com/office/word/2012/wordml" xmlns:wpg="http://schemas.microsoft.com/office/word/2010/wordprocessingGroup" xmlns:wpi="http://schemas.microsoft.com/office/word/2010/wordprocessingInk" xmlns:wne="http://schemas.microsoft.com/office/word/2006/wordml" xmlns:wps="http://schemas.microsoft.com/office/word/2010/wordprocessingShape" mc:Ignorable="w14 w15 wp14">
+  <w:abstractNum w:abstractNumId="0">
+    <w:nsid w:val="0FAA2AD1"/>
+    <w:multiLevelType w:val="hybridMultilevel"/>
+    <w:tmpl w:val="0C125304"/>
+    <w:lvl w:ilvl="0" w:tplc="1B224EA2">
+      <w:start w:val="1"/>
+      <w:numFmt w:val="decimal"/>
+      <w:lvlText w:val="%1."/>
+      <w:lvlJc w:val="left"/>
+      <w:pPr>
+        <w:ind w:left="360" w:hanging="360"/>
+      </w:pPr>
+      <w:rPr>
+        <w:rFonts w:hint="default"/>
+      </w:rPr>
+    </w:lvl>
+    <w:lvl w:ilvl="1" w:tplc="04090019" w:tentative="1">
+      <w:start w:val="1"/>
+      <w:numFmt w:val="lowerLetter"/>
+      <w:lvlText w:val="%2)"/>
+      <w:lvlJc w:val="left"/>
+      <w:pPr>
+        <w:ind w:left="960" w:hanging="480"/>
+      </w:pPr>
+    </w:lvl>
+    <w:lvl w:ilvl="2" w:tplc="0409001B" w:tentative="1">
+      <w:start w:val="1"/>
+      <w:numFmt w:val="lowerRoman"/>
+      <w:lvlText w:val="%3."/>
+      <w:lvlJc w:val="right"/>
+      <w:pPr>
+        <w:ind w:left="1440" w:hanging="480"/>
+      </w:pPr>
+    </w:lvl>
+    <w:lvl w:ilvl="3" w:tplc="0409000F" w:tentative="1">
+      <w:start w:val="1"/>
+      <w:numFmt w:val="decimal"/>
+      <w:lvlText w:val="%4."/>
+      <w:lvlJc w:val="left"/>
+      <w:pPr>
+        <w:ind w:left="1920" w:hanging="480"/>
+      </w:pPr>
+    </w:lvl>
+    <w:lvl w:ilvl="4" w:tplc="04090019" w:tentative="1">
+      <w:start w:val="1"/>
+      <w:numFmt w:val="lowerLetter"/>
+      <w:lvlText w:val="%5)"/>
+      <w:lvlJc w:val="left"/>
+      <w:pPr>
+        <w:ind w:left="2400" w:hanging="480"/>
+      </w:pPr>
+    </w:lvl>
+    <w:lvl w:ilvl="5" w:tplc="0409001B" w:tentative="1">
+      <w:start w:val="1"/>
+      <w:numFmt w:val="lowerRoman"/>
+      <w:lvlText w:val="%6."/>
+      <w:lvlJc w:val="right"/>
+      <w:pPr>
+        <w:ind w:left="2880" w:hanging="480"/>
+      </w:pPr>
+    </w:lvl>
+    <w:lvl w:ilvl="6" w:tplc="0409000F" w:tentative="1">
+      <w:start w:val="1"/>
+      <w:numFmt w:val="decimal"/>
+      <w:lvlText w:val="%7."/>
+      <w:lvlJc w:val="left"/>
+      <w:pPr>
+        <w:ind w:left="3360" w:hanging="480"/>
+      </w:pPr>
+    </w:lvl>
+    <w:lvl w:ilvl="7" w:tplc="04090019" w:tentative="1">
+      <w:start w:val="1"/>
+      <w:numFmt w:val="lowerLetter"/>
+      <w:lvlText w:val="%8)"/>
+      <w:lvlJc w:val="left"/>
+      <w:pPr>
+        <w:ind w:left="3840" w:hanging="480"/>
+      </w:pPr>
+    </w:lvl>
+    <w:lvl w:ilvl="8" w:tplc="0409001B" w:tentative="1">
+      <w:start w:val="1"/>
+      <w:numFmt w:val="lowerRoman"/>
+      <w:lvlText w:val="%9."/>
+      <w:lvlJc w:val="right"/>
+      <w:pPr>
+        <w:ind w:left="4320" w:hanging="480"/>
+      </w:pPr>
+    </w:lvl>
+  </w:abstractNum>
+  <w:num w:numId="1">
+    <w:abstractNumId w:val="0"/>
+  </w:num>
+</w:numbering>
 </file>
 
 <file path=word/styles.xml><?xml version="1.0" encoding="utf-8"?>
@@ -504,6 +4603,16 @@
     <w:semiHidden/>
     <w:unhideWhenUsed/>
   </w:style>
+  <w:style w:type="paragraph" w:styleId="a3">
+    <w:name w:val="List Paragraph"/>
+    <w:basedOn w:val="a"/>
+    <w:uiPriority w:val="34"/>
+    <w:qFormat/>
+    <w:rsid w:val="0086751C"/>
+    <w:pPr>
+      <w:ind w:firstLineChars="200" w:firstLine="420"/>
+    </w:pPr>
+  </w:style>
 </w:styles>
 </file>
 
